--- a/Resume.docx
+++ b/Resume.docx
@@ -1,6 +1,6 @@
 
 <file path=word/document.xml><?xml version="1.0" encoding="utf-8"?>
-<w:document xmlns:wpc="http://schemas.microsoft.com/office/word/2010/wordprocessingCanvas" xmlns:cx="http://schemas.microsoft.com/office/drawing/2014/chartex" xmlns:cx1="http://schemas.microsoft.com/office/drawing/2015/9/8/chartex" xmlns:cx2="http://schemas.microsoft.com/office/drawing/2015/10/21/chartex" xmlns:cx3="http://schemas.microsoft.com/office/drawing/2016/5/9/chartex" xmlns:cx4="http://schemas.microsoft.com/office/drawing/2016/5/10/chartex" xmlns:cx5="http://schemas.microsoft.com/office/drawing/2016/5/11/chartex" xmlns:cx6="http://schemas.microsoft.com/office/drawing/2016/5/12/chartex" xmlns:cx7="http://schemas.microsoft.com/office/drawing/2016/5/13/chartex" xmlns:cx8="http://schemas.microsoft.com/office/drawing/2016/5/14/chartex" xmlns:mc="http://schemas.openxmlformats.org/markup-compatibility/2006" xmlns:aink="http://schemas.microsoft.com/office/drawing/2016/ink" xmlns:am3d="http://schemas.microsoft.com/office/drawing/2017/model3d" xmlns:o="urn:schemas-microsoft-com:office:office" xmlns:r="http://schemas.openxmlformats.org/officeDocument/2006/relationships" xmlns:m="http://schemas.openxmlformats.org/officeDocument/2006/math" xmlns:v="urn:schemas-microsoft-com:vml" xmlns:wp14="http://schemas.microsoft.com/office/word/2010/wordprocessingDrawing" xmlns:wp="http://schemas.openxmlformats.org/drawingml/2006/wordprocessingDrawing" xmlns:w10="urn:schemas-microsoft-com:office:word" xmlns:w="http://schemas.openxmlformats.org/wordprocessingml/2006/main" xmlns:w14="http://schemas.microsoft.com/office/word/2010/wordml" xmlns:w15="http://schemas.microsoft.com/office/word/2012/wordml" xmlns:w16se="http://schemas.microsoft.com/office/word/2015/wordml/symex" xmlns:wpg="http://schemas.microsoft.com/office/word/2010/wordprocessingGroup" xmlns:wpi="http://schemas.microsoft.com/office/word/2010/wordprocessingInk" xmlns:wne="http://schemas.microsoft.com/office/word/2006/wordml" xmlns:wps="http://schemas.microsoft.com/office/word/2010/wordprocessingShape" mc:Ignorable="w14 w15 w16se wp14">
+<w:document xmlns:ve="http://schemas.openxmlformats.org/markup-compatibility/2006" xmlns:o="urn:schemas-microsoft-com:office:office" xmlns:r="http://schemas.openxmlformats.org/officeDocument/2006/relationships" xmlns:m="http://schemas.openxmlformats.org/officeDocument/2006/math" xmlns:v="urn:schemas-microsoft-com:vml" xmlns:wp="http://schemas.openxmlformats.org/drawingml/2006/wordprocessingDrawing" xmlns:w10="urn:schemas-microsoft-com:office:word" xmlns:w="http://schemas.openxmlformats.org/wordprocessingml/2006/main" xmlns:wne="http://schemas.microsoft.com/office/word/2006/wordml">
   <w:body>
     <w:p>
       <w:pPr>
@@ -224,7 +224,27 @@
           <w:szCs w:val="24"/>
           <w:shd w:val="clear" w:color="auto" w:fill="FFFFFF"/>
         </w:rPr>
-        <w:t xml:space="preserve"> Boot, Microservices</w:t>
+        <w:t xml:space="preserve"> Boot</w:t>
+      </w:r>
+      <w:r>
+        <w:rPr>
+          <w:rFonts w:ascii="Calibri" w:hAnsi="Calibri" w:cs="Arial"/>
+          <w:color w:val="000000"/>
+          <w:sz w:val="24"/>
+          <w:szCs w:val="24"/>
+          <w:shd w:val="clear" w:color="auto" w:fill="FFFFFF"/>
+        </w:rPr>
+        <w:t xml:space="preserve"> </w:t>
+      </w:r>
+      <w:r>
+        <w:rPr>
+          <w:rFonts w:ascii="Calibri" w:hAnsi="Calibri" w:cs="Arial"/>
+          <w:color w:val="000000"/>
+          <w:sz w:val="24"/>
+          <w:szCs w:val="24"/>
+          <w:shd w:val="clear" w:color="auto" w:fill="FFFFFF"/>
+        </w:rPr>
+        <w:t>and Microservices</w:t>
       </w:r>
       <w:r>
         <w:rPr>
@@ -530,7 +550,7 @@
           <w:insideH w:val="single" w:sz="6" w:space="0" w:color="auto"/>
           <w:insideV w:val="single" w:sz="6" w:space="0" w:color="auto"/>
         </w:tblBorders>
-        <w:tblLook w:val="04A0" w:firstRow="1" w:lastRow="0" w:firstColumn="1" w:lastColumn="0" w:noHBand="0" w:noVBand="1"/>
+        <w:tblLook w:val="04A0"/>
       </w:tblPr>
       <w:tblGrid>
         <w:gridCol w:w="2557"/>
@@ -549,7 +569,7 @@
               <w:tabs>
                 <w:tab w:val="left" w:pos="180"/>
               </w:tabs>
-              <w:spacing w:line="360" w:lineRule="auto"/>
+              <w:spacing w:line="276" w:lineRule="auto"/>
               <w:ind w:left="-1260"/>
               <w:jc w:val="center"/>
               <w:rPr>
@@ -576,7 +596,7 @@
               <w:tabs>
                 <w:tab w:val="left" w:pos="180"/>
               </w:tabs>
-              <w:spacing w:line="360" w:lineRule="auto"/>
+              <w:spacing w:line="276" w:lineRule="auto"/>
               <w:ind w:left="-1260"/>
               <w:jc w:val="center"/>
               <w:rPr>
@@ -603,7 +623,7 @@
               <w:tabs>
                 <w:tab w:val="left" w:pos="180"/>
               </w:tabs>
-              <w:spacing w:line="360" w:lineRule="auto"/>
+              <w:spacing w:line="276" w:lineRule="auto"/>
               <w:ind w:left="-1260"/>
               <w:rPr>
                 <w:rFonts w:ascii="Cambria" w:hAnsi="Cambria"/>
@@ -629,7 +649,7 @@
               <w:tabs>
                 <w:tab w:val="left" w:pos="180"/>
               </w:tabs>
-              <w:spacing w:line="360" w:lineRule="auto"/>
+              <w:spacing w:line="276" w:lineRule="auto"/>
               <w:ind w:left="-1260"/>
               <w:jc w:val="center"/>
               <w:rPr>
@@ -655,7 +675,7 @@
           </w:tcPr>
           <w:p>
             <w:pPr>
-              <w:spacing w:line="360" w:lineRule="auto"/>
+              <w:spacing w:line="276" w:lineRule="auto"/>
               <w:rPr>
                 <w:rFonts w:ascii="Cambria" w:hAnsi="Cambria"/>
                 <w:b/>
@@ -678,7 +698,7 @@
           </w:tcPr>
           <w:p>
             <w:pPr>
-              <w:spacing w:line="360" w:lineRule="auto"/>
+              <w:spacing w:line="276" w:lineRule="auto"/>
               <w:rPr>
                 <w:rFonts w:ascii="Cambria" w:hAnsi="Cambria"/>
                 <w:color w:val="000000"/>
@@ -700,7 +720,7 @@
           </w:tcPr>
           <w:p>
             <w:pPr>
-              <w:spacing w:line="360" w:lineRule="auto"/>
+              <w:spacing w:line="276" w:lineRule="auto"/>
               <w:rPr>
                 <w:rFonts w:ascii="Cambria" w:hAnsi="Cambria"/>
                 <w:color w:val="000000"/>
@@ -722,7 +742,7 @@
           </w:tcPr>
           <w:p>
             <w:pPr>
-              <w:spacing w:line="360" w:lineRule="auto"/>
+              <w:spacing w:line="276" w:lineRule="auto"/>
               <w:rPr>
                 <w:rFonts w:ascii="Cambria" w:hAnsi="Cambria"/>
                 <w:color w:val="000000"/>
@@ -746,7 +766,7 @@
           </w:tcPr>
           <w:p>
             <w:pPr>
-              <w:spacing w:line="360" w:lineRule="auto"/>
+              <w:spacing w:line="276" w:lineRule="auto"/>
               <w:rPr>
                 <w:rFonts w:ascii="Cambria" w:hAnsi="Cambria"/>
                 <w:b/>
@@ -769,7 +789,7 @@
           </w:tcPr>
           <w:p>
             <w:pPr>
-              <w:spacing w:line="360" w:lineRule="auto"/>
+              <w:spacing w:line="276" w:lineRule="auto"/>
               <w:rPr>
                 <w:rFonts w:ascii="Cambria" w:hAnsi="Cambria"/>
                 <w:color w:val="000000"/>
@@ -791,7 +811,7 @@
           </w:tcPr>
           <w:p>
             <w:pPr>
-              <w:spacing w:line="360" w:lineRule="auto"/>
+              <w:spacing w:line="276" w:lineRule="auto"/>
               <w:rPr>
                 <w:rFonts w:ascii="Cambria" w:hAnsi="Cambria"/>
                 <w:color w:val="000000"/>
@@ -813,7 +833,7 @@
           </w:tcPr>
           <w:p>
             <w:pPr>
-              <w:spacing w:line="360" w:lineRule="auto"/>
+              <w:spacing w:line="276" w:lineRule="auto"/>
               <w:rPr>
                 <w:rFonts w:ascii="Cambria" w:hAnsi="Cambria"/>
                 <w:color w:val="000000"/>
@@ -837,7 +857,7 @@
           </w:tcPr>
           <w:p>
             <w:pPr>
-              <w:spacing w:line="360" w:lineRule="auto"/>
+              <w:spacing w:line="276" w:lineRule="auto"/>
               <w:rPr>
                 <w:rFonts w:ascii="Cambria" w:hAnsi="Cambria"/>
                 <w:b/>
@@ -860,7 +880,7 @@
           </w:tcPr>
           <w:p>
             <w:pPr>
-              <w:spacing w:line="360" w:lineRule="auto"/>
+              <w:spacing w:line="276" w:lineRule="auto"/>
               <w:rPr>
                 <w:rFonts w:ascii="Cambria" w:hAnsi="Cambria"/>
                 <w:color w:val="000000"/>
@@ -882,7 +902,7 @@
           </w:tcPr>
           <w:p>
             <w:pPr>
-              <w:spacing w:line="360" w:lineRule="auto"/>
+              <w:spacing w:line="276" w:lineRule="auto"/>
               <w:rPr>
                 <w:rFonts w:ascii="Cambria" w:hAnsi="Cambria"/>
                 <w:color w:val="000000"/>
@@ -904,7 +924,7 @@
           </w:tcPr>
           <w:p>
             <w:pPr>
-              <w:spacing w:line="360" w:lineRule="auto"/>
+              <w:spacing w:line="276" w:lineRule="auto"/>
               <w:rPr>
                 <w:rFonts w:ascii="Cambria" w:hAnsi="Cambria"/>
                 <w:color w:val="000000"/>
@@ -931,54 +951,6 @@
     </w:p>
     <w:p>
       <w:pPr>
-        <w:rPr>
-          <w:sz w:val="24"/>
-          <w:szCs w:val="24"/>
-        </w:rPr>
-      </w:pPr>
-    </w:p>
-    <w:p>
-      <w:pPr>
-        <w:rPr>
-          <w:sz w:val="24"/>
-          <w:szCs w:val="24"/>
-        </w:rPr>
-      </w:pPr>
-    </w:p>
-    <w:p>
-      <w:pPr>
-        <w:rPr>
-          <w:sz w:val="24"/>
-          <w:szCs w:val="24"/>
-        </w:rPr>
-      </w:pPr>
-    </w:p>
-    <w:p>
-      <w:pPr>
-        <w:rPr>
-          <w:sz w:val="24"/>
-          <w:szCs w:val="24"/>
-        </w:rPr>
-      </w:pPr>
-    </w:p>
-    <w:p>
-      <w:pPr>
-        <w:rPr>
-          <w:sz w:val="24"/>
-          <w:szCs w:val="24"/>
-        </w:rPr>
-      </w:pPr>
-    </w:p>
-    <w:p>
-      <w:pPr>
-        <w:rPr>
-          <w:sz w:val="24"/>
-          <w:szCs w:val="24"/>
-        </w:rPr>
-      </w:pPr>
-    </w:p>
-    <w:p>
-      <w:pPr>
         <w:shd w:val="clear" w:color="auto" w:fill="D9D9D9"/>
         <w:spacing w:after="60"/>
         <w:rPr>
@@ -997,7 +969,6 @@
           <w:sz w:val="26"/>
           <w:szCs w:val="26"/>
         </w:rPr>
-        <w:lastRenderedPageBreak/>
         <w:t>TECHNICAL SKILLS</w:t>
       </w:r>
     </w:p>
@@ -1005,7 +976,7 @@
       <w:tblPr>
         <w:tblStyle w:val="TableGrid"/>
         <w:tblW w:w="0" w:type="auto"/>
-        <w:tblLook w:val="04A0" w:firstRow="1" w:lastRow="0" w:firstColumn="1" w:lastColumn="0" w:noHBand="0" w:noVBand="1"/>
+        <w:tblLook w:val="04A0"/>
       </w:tblPr>
       <w:tblGrid>
         <w:gridCol w:w="4137"/>
@@ -1041,7 +1012,7 @@
           </w:tcPr>
           <w:p>
             <w:pPr>
-              <w:spacing w:after="160" w:line="360" w:lineRule="auto"/>
+              <w:spacing w:after="160"/>
               <w:rPr>
                 <w:rFonts w:ascii="Cambria" w:hAnsi="Cambria"/>
                 <w:color w:val="000000"/>
@@ -1052,21 +1023,7 @@
                 <w:rFonts w:ascii="Cambria" w:hAnsi="Cambria"/>
                 <w:color w:val="000000"/>
               </w:rPr>
-              <w:t>Java, SQL, No-SQL, Cassandra, Spring</w:t>
-            </w:r>
-            <w:r>
-              <w:rPr>
-                <w:rFonts w:ascii="Cambria" w:hAnsi="Cambria"/>
-                <w:color w:val="000000"/>
-              </w:rPr>
-              <w:t xml:space="preserve"> </w:t>
-            </w:r>
-            <w:r>
-              <w:rPr>
-                <w:rFonts w:ascii="Cambria" w:hAnsi="Cambria"/>
-                <w:color w:val="000000"/>
-              </w:rPr>
-              <w:t>Boot</w:t>
+              <w:t>Java, SQL, No-SQL, Cassandra, SpringBoot</w:t>
             </w:r>
           </w:p>
         </w:tc>
@@ -1110,7 +1067,7 @@
           </w:tcPr>
           <w:p>
             <w:pPr>
-              <w:spacing w:after="160" w:line="360" w:lineRule="auto"/>
+              <w:spacing w:after="160"/>
               <w:rPr>
                 <w:rFonts w:ascii="Cambria" w:hAnsi="Cambria"/>
                 <w:color w:val="000000"/>
@@ -1159,7 +1116,7 @@
           </w:tcPr>
           <w:p>
             <w:pPr>
-              <w:spacing w:after="160" w:line="360" w:lineRule="auto"/>
+              <w:spacing w:after="160"/>
               <w:rPr>
                 <w:rFonts w:ascii="Cambria" w:hAnsi="Cambria"/>
                 <w:color w:val="000000"/>
@@ -1206,7 +1163,6 @@
           </w:tcPr>
           <w:p>
             <w:pPr>
-              <w:spacing w:line="360" w:lineRule="auto"/>
               <w:rPr>
                 <w:rFonts w:ascii="Cambria" w:hAnsi="Cambria"/>
                 <w:color w:val="000000"/>
@@ -1253,7 +1209,7 @@
           </w:tcPr>
           <w:p>
             <w:pPr>
-              <w:spacing w:after="160" w:line="360" w:lineRule="auto"/>
+              <w:spacing w:after="160"/>
               <w:rPr>
                 <w:rFonts w:ascii="Cambria" w:hAnsi="Cambria"/>
                 <w:color w:val="000000"/>
@@ -1307,7 +1263,7 @@
           </w:tcPr>
           <w:p>
             <w:pPr>
-              <w:spacing w:after="160" w:line="360" w:lineRule="auto"/>
+              <w:spacing w:after="160"/>
               <w:rPr>
                 <w:rFonts w:ascii="Cambria" w:hAnsi="Cambria"/>
                 <w:color w:val="000000"/>
@@ -1327,61 +1283,121 @@
     <w:p>
       <w:pPr>
         <w:rPr>
-          <w:rFonts w:ascii="Calibri" w:hAnsi="Calibri" w:cs="Arial"/>
-          <w:color w:val="000000"/>
-          <w:sz w:val="24"/>
-          <w:szCs w:val="24"/>
+          <w:color w:val="000000"/>
+          <w:sz w:val="19"/>
+          <w:szCs w:val="19"/>
           <w:shd w:val="clear" w:color="auto" w:fill="FFFFFF"/>
         </w:rPr>
       </w:pPr>
     </w:p>
     <w:p>
       <w:pPr>
-        <w:pStyle w:val="ListParagraph"/>
-        <w:ind w:firstLine="0"/>
+        <w:shd w:val="clear" w:color="auto" w:fill="D9D9D9"/>
+        <w:spacing w:after="60"/>
+        <w:rPr>
+          <w:rFonts w:ascii="Calibri" w:hAnsi="Calibri"/>
+          <w:b/>
+          <w:color w:val="000000"/>
+          <w:sz w:val="24"/>
+          <w:szCs w:val="24"/>
+        </w:rPr>
+      </w:pPr>
+      <w:r>
+        <w:rPr>
+          <w:rFonts w:ascii="Calibri" w:hAnsi="Calibri"/>
+          <w:b/>
+          <w:color w:val="000000"/>
+          <w:sz w:val="24"/>
+          <w:szCs w:val="24"/>
+        </w:rPr>
+        <w:lastRenderedPageBreak/>
+        <w:t>WORK EXPERIENCE</w:t>
+      </w:r>
+    </w:p>
+    <w:p>
+      <w:pPr>
+        <w:rPr>
+          <w:rFonts w:ascii="Calibri" w:hAnsi="Calibri" w:cs="Arial"/>
+          <w:b/>
+          <w:color w:val="000000"/>
+          <w:sz w:val="24"/>
+          <w:szCs w:val="24"/>
+          <w:shd w:val="clear" w:color="auto" w:fill="FFFFFF"/>
+        </w:rPr>
+      </w:pPr>
+      <w:r>
         <w:rPr>
           <w:color w:val="000000"/>
           <w:sz w:val="19"/>
           <w:szCs w:val="19"/>
           <w:shd w:val="clear" w:color="auto" w:fill="FFFFFF"/>
         </w:rPr>
-      </w:pPr>
-    </w:p>
-    <w:p>
-      <w:pPr>
-        <w:shd w:val="clear" w:color="auto" w:fill="D9D9D9"/>
-        <w:spacing w:after="60"/>
-        <w:rPr>
-          <w:rFonts w:ascii="Calibri" w:hAnsi="Calibri"/>
-          <w:b/>
-          <w:color w:val="000000"/>
-          <w:sz w:val="24"/>
-          <w:szCs w:val="24"/>
-        </w:rPr>
-      </w:pPr>
-      <w:r>
-        <w:rPr>
-          <w:rFonts w:ascii="Calibri" w:hAnsi="Calibri"/>
-          <w:b/>
-          <w:color w:val="000000"/>
-          <w:sz w:val="24"/>
-          <w:szCs w:val="24"/>
-        </w:rPr>
-        <w:t>WORK EXPERIENCE</w:t>
-      </w:r>
-    </w:p>
-    <w:p>
-      <w:pPr>
+        <w:tab/>
+      </w:r>
+      <w:r>
         <w:rPr>
           <w:color w:val="000000"/>
           <w:sz w:val="19"/>
           <w:szCs w:val="19"/>
           <w:shd w:val="clear" w:color="auto" w:fill="FFFFFF"/>
         </w:rPr>
-      </w:pPr>
-    </w:p>
-    <w:p>
-      <w:pPr>
+        <w:tab/>
+      </w:r>
+      <w:r>
+        <w:rPr>
+          <w:color w:val="000000"/>
+          <w:sz w:val="19"/>
+          <w:szCs w:val="19"/>
+          <w:shd w:val="clear" w:color="auto" w:fill="FFFFFF"/>
+        </w:rPr>
+        <w:tab/>
+      </w:r>
+      <w:r>
+        <w:rPr>
+          <w:color w:val="000000"/>
+          <w:sz w:val="19"/>
+          <w:szCs w:val="19"/>
+          <w:shd w:val="clear" w:color="auto" w:fill="FFFFFF"/>
+        </w:rPr>
+        <w:tab/>
+      </w:r>
+      <w:r>
+        <w:rPr>
+          <w:color w:val="000000"/>
+          <w:sz w:val="19"/>
+          <w:szCs w:val="19"/>
+          <w:shd w:val="clear" w:color="auto" w:fill="FFFFFF"/>
+        </w:rPr>
+        <w:tab/>
+      </w:r>
+      <w:r>
+        <w:rPr>
+          <w:color w:val="000000"/>
+          <w:sz w:val="19"/>
+          <w:szCs w:val="19"/>
+          <w:shd w:val="clear" w:color="auto" w:fill="FFFFFF"/>
+        </w:rPr>
+        <w:tab/>
+      </w:r>
+      <w:r>
+        <w:rPr>
+          <w:color w:val="000000"/>
+          <w:sz w:val="19"/>
+          <w:szCs w:val="19"/>
+          <w:shd w:val="clear" w:color="auto" w:fill="FFFFFF"/>
+        </w:rPr>
+        <w:tab/>
+      </w:r>
+      <w:r>
+        <w:rPr>
+          <w:color w:val="000000"/>
+          <w:sz w:val="19"/>
+          <w:szCs w:val="19"/>
+          <w:shd w:val="clear" w:color="auto" w:fill="FFFFFF"/>
+        </w:rPr>
+        <w:tab/>
+      </w:r>
+      <w:r>
         <w:rPr>
           <w:rFonts w:ascii="Calibri" w:hAnsi="Calibri" w:cs="Arial"/>
           <w:b/>
@@ -1390,78 +1406,7 @@
           <w:szCs w:val="24"/>
           <w:shd w:val="clear" w:color="auto" w:fill="FFFFFF"/>
         </w:rPr>
-      </w:pPr>
-      <w:r>
-        <w:rPr>
-          <w:color w:val="000000"/>
-          <w:sz w:val="19"/>
-          <w:szCs w:val="19"/>
-          <w:shd w:val="clear" w:color="auto" w:fill="FFFFFF"/>
-        </w:rPr>
-        <w:tab/>
-      </w:r>
-      <w:r>
-        <w:rPr>
-          <w:color w:val="000000"/>
-          <w:sz w:val="19"/>
-          <w:szCs w:val="19"/>
-          <w:shd w:val="clear" w:color="auto" w:fill="FFFFFF"/>
-        </w:rPr>
-        <w:tab/>
-      </w:r>
-      <w:r>
-        <w:rPr>
-          <w:color w:val="000000"/>
-          <w:sz w:val="19"/>
-          <w:szCs w:val="19"/>
-          <w:shd w:val="clear" w:color="auto" w:fill="FFFFFF"/>
-        </w:rPr>
-        <w:tab/>
-      </w:r>
-      <w:r>
-        <w:rPr>
-          <w:color w:val="000000"/>
-          <w:sz w:val="19"/>
-          <w:szCs w:val="19"/>
-          <w:shd w:val="clear" w:color="auto" w:fill="FFFFFF"/>
-        </w:rPr>
-        <w:tab/>
-      </w:r>
-      <w:r>
-        <w:rPr>
-          <w:color w:val="000000"/>
-          <w:sz w:val="19"/>
-          <w:szCs w:val="19"/>
-          <w:shd w:val="clear" w:color="auto" w:fill="FFFFFF"/>
-        </w:rPr>
-        <w:tab/>
-      </w:r>
-      <w:r>
-        <w:rPr>
-          <w:color w:val="000000"/>
-          <w:sz w:val="19"/>
-          <w:szCs w:val="19"/>
-          <w:shd w:val="clear" w:color="auto" w:fill="FFFFFF"/>
-        </w:rPr>
-        <w:tab/>
-      </w:r>
-      <w:r>
-        <w:rPr>
-          <w:color w:val="000000"/>
-          <w:sz w:val="19"/>
-          <w:szCs w:val="19"/>
-          <w:shd w:val="clear" w:color="auto" w:fill="FFFFFF"/>
-        </w:rPr>
-        <w:tab/>
-      </w:r>
-      <w:r>
-        <w:rPr>
-          <w:color w:val="000000"/>
-          <w:sz w:val="19"/>
-          <w:szCs w:val="19"/>
-          <w:shd w:val="clear" w:color="auto" w:fill="FFFFFF"/>
-        </w:rPr>
-        <w:tab/>
+        <w:t>From: Dec</w:t>
       </w:r>
       <w:r>
         <w:rPr>
@@ -1472,7 +1417,18 @@
           <w:szCs w:val="24"/>
           <w:shd w:val="clear" w:color="auto" w:fill="FFFFFF"/>
         </w:rPr>
-        <w:t>From: Dec2016 To Till date</w:t>
+        <w:t xml:space="preserve"> </w:t>
+      </w:r>
+      <w:r>
+        <w:rPr>
+          <w:rFonts w:ascii="Calibri" w:hAnsi="Calibri" w:cs="Arial"/>
+          <w:b/>
+          <w:color w:val="000000"/>
+          <w:sz w:val="24"/>
+          <w:szCs w:val="24"/>
+          <w:shd w:val="clear" w:color="auto" w:fill="FFFFFF"/>
+        </w:rPr>
+        <w:t>2016 To Till date</w:t>
       </w:r>
     </w:p>
     <w:p>
@@ -1564,7 +1520,7 @@
           <w:sz w:val="18"/>
           <w:szCs w:val="18"/>
         </w:rPr>
-        <w:t xml:space="preserve">     </w:t>
+        <w:t xml:space="preserve">: Java, Spring Boot, </w:t>
       </w:r>
       <w:r>
         <w:rPr>
@@ -1574,7 +1530,7 @@
           <w:sz w:val="18"/>
           <w:szCs w:val="18"/>
         </w:rPr>
-        <w:t xml:space="preserve">: Java, Spring Boot, </w:t>
+        <w:t xml:space="preserve">REST Web Service, </w:t>
       </w:r>
       <w:r>
         <w:rPr>
@@ -1584,7 +1540,7 @@
           <w:sz w:val="18"/>
           <w:szCs w:val="18"/>
         </w:rPr>
-        <w:t xml:space="preserve">REST Web Service, </w:t>
+        <w:t xml:space="preserve">Maven, Kafka, Cassandra, Zookeeper, Jenkins, </w:t>
       </w:r>
       <w:r>
         <w:rPr>
@@ -1594,9 +1550,14 @@
           <w:sz w:val="18"/>
           <w:szCs w:val="18"/>
         </w:rPr>
-        <w:t xml:space="preserve">Maven, Kafka, Cassandra, Zookeeper, Jenkins, </w:t>
-      </w:r>
-      <w:r>
+        <w:t>Git</w:t>
+      </w:r>
+    </w:p>
+    <w:p>
+      <w:pPr>
+        <w:shd w:val="clear" w:color="auto" w:fill="D9D9D9" w:themeFill="background1" w:themeFillShade="D9"/>
+        <w:spacing w:line="276" w:lineRule="auto"/>
+        <w:jc w:val="both"/>
         <w:rPr>
           <w:rFonts w:ascii="Verdana" w:hAnsi="Verdana" w:cstheme="minorHAnsi"/>
           <w:b/>
@@ -1604,14 +1565,8 @@
           <w:sz w:val="18"/>
           <w:szCs w:val="18"/>
         </w:rPr>
-        <w:t>Git</w:t>
-      </w:r>
-    </w:p>
-    <w:p>
-      <w:pPr>
-        <w:shd w:val="clear" w:color="auto" w:fill="D9D9D9" w:themeFill="background1" w:themeFillShade="D9"/>
-        <w:spacing w:line="276" w:lineRule="auto"/>
-        <w:jc w:val="both"/>
+      </w:pPr>
+      <w:r>
         <w:rPr>
           <w:rFonts w:ascii="Verdana" w:hAnsi="Verdana" w:cstheme="minorHAnsi"/>
           <w:b/>
@@ -1619,8 +1574,14 @@
           <w:sz w:val="18"/>
           <w:szCs w:val="18"/>
         </w:rPr>
-      </w:pPr>
-      <w:r>
+        <w:t xml:space="preserve">Role          : Java Developer </w:t>
+      </w:r>
+    </w:p>
+    <w:p>
+      <w:pPr>
+        <w:shd w:val="clear" w:color="auto" w:fill="D9D9D9" w:themeFill="background1" w:themeFillShade="D9"/>
+        <w:spacing w:line="276" w:lineRule="auto"/>
+        <w:jc w:val="both"/>
         <w:rPr>
           <w:rFonts w:ascii="Verdana" w:hAnsi="Verdana" w:cstheme="minorHAnsi"/>
           <w:b/>
@@ -1628,8 +1589,7 @@
           <w:sz w:val="18"/>
           <w:szCs w:val="18"/>
         </w:rPr>
-        <w:t xml:space="preserve">Role          </w:t>
-      </w:r>
+      </w:pPr>
       <w:r>
         <w:rPr>
           <w:rFonts w:ascii="Verdana" w:hAnsi="Verdana" w:cstheme="minorHAnsi"/>
@@ -1638,9 +1598,14 @@
           <w:sz w:val="18"/>
           <w:szCs w:val="18"/>
         </w:rPr>
-        <w:t xml:space="preserve">               </w:t>
-      </w:r>
-      <w:r>
+        <w:t>Team Size                : 6</w:t>
+      </w:r>
+    </w:p>
+    <w:p>
+      <w:pPr>
+        <w:shd w:val="clear" w:color="auto" w:fill="D9D9D9" w:themeFill="background1" w:themeFillShade="D9"/>
+        <w:spacing w:line="276" w:lineRule="auto"/>
+        <w:jc w:val="both"/>
         <w:rPr>
           <w:rFonts w:ascii="Verdana" w:hAnsi="Verdana" w:cstheme="minorHAnsi"/>
           <w:b/>
@@ -1648,14 +1613,8 @@
           <w:sz w:val="18"/>
           <w:szCs w:val="18"/>
         </w:rPr>
-        <w:t xml:space="preserve">: Java Developer </w:t>
-      </w:r>
-    </w:p>
-    <w:p>
-      <w:pPr>
-        <w:shd w:val="clear" w:color="auto" w:fill="D9D9D9" w:themeFill="background1" w:themeFillShade="D9"/>
-        <w:spacing w:line="276" w:lineRule="auto"/>
-        <w:jc w:val="both"/>
+      </w:pPr>
+      <w:r>
         <w:rPr>
           <w:rFonts w:ascii="Verdana" w:hAnsi="Verdana" w:cstheme="minorHAnsi"/>
           <w:b/>
@@ -1663,7 +1622,8 @@
           <w:sz w:val="18"/>
           <w:szCs w:val="18"/>
         </w:rPr>
-      </w:pPr>
+        <w:t>Company</w:t>
+      </w:r>
       <w:r>
         <w:rPr>
           <w:rFonts w:ascii="Verdana" w:hAnsi="Verdana" w:cstheme="minorHAnsi"/>
@@ -1672,14 +1632,9 @@
           <w:sz w:val="18"/>
           <w:szCs w:val="18"/>
         </w:rPr>
-        <w:t>Team Size                : 6</w:t>
-      </w:r>
-    </w:p>
-    <w:p>
-      <w:pPr>
-        <w:shd w:val="clear" w:color="auto" w:fill="D9D9D9" w:themeFill="background1" w:themeFillShade="D9"/>
-        <w:spacing w:line="276" w:lineRule="auto"/>
-        <w:jc w:val="both"/>
+        <w:tab/>
+      </w:r>
+      <w:r>
         <w:rPr>
           <w:rFonts w:ascii="Verdana" w:hAnsi="Verdana" w:cstheme="minorHAnsi"/>
           <w:b/>
@@ -1687,7 +1642,8 @@
           <w:sz w:val="18"/>
           <w:szCs w:val="18"/>
         </w:rPr>
-      </w:pPr>
+        <w:t xml:space="preserve"> :</w:t>
+      </w:r>
       <w:r>
         <w:rPr>
           <w:rFonts w:ascii="Verdana" w:hAnsi="Verdana" w:cstheme="minorHAnsi"/>
@@ -1696,9 +1652,13 @@
           <w:sz w:val="18"/>
           <w:szCs w:val="18"/>
         </w:rPr>
-        <w:t>Company</w:t>
-      </w:r>
-      <w:r>
+        <w:t xml:space="preserve"> Capgemini Ltd</w:t>
+      </w:r>
+    </w:p>
+    <w:p>
+      <w:pPr>
+        <w:spacing w:line="276" w:lineRule="auto"/>
+        <w:jc w:val="both"/>
         <w:rPr>
           <w:rFonts w:ascii="Verdana" w:hAnsi="Verdana" w:cstheme="minorHAnsi"/>
           <w:b/>
@@ -1706,8 +1666,7 @@
           <w:sz w:val="18"/>
           <w:szCs w:val="18"/>
         </w:rPr>
-        <w:tab/>
-      </w:r>
+      </w:pPr>
       <w:r>
         <w:rPr>
           <w:rFonts w:ascii="Verdana" w:hAnsi="Verdana" w:cstheme="minorHAnsi"/>
@@ -1716,9 +1675,172 @@
           <w:sz w:val="18"/>
           <w:szCs w:val="18"/>
         </w:rPr>
-        <w:t xml:space="preserve">       </w:t>
-      </w:r>
-      <w:r>
+        <w:t>Description:</w:t>
+      </w:r>
+    </w:p>
+    <w:p>
+      <w:pPr>
+        <w:tabs>
+          <w:tab w:val="left" w:pos="467"/>
+        </w:tabs>
+        <w:ind w:left="720"/>
+        <w:rPr>
+          <w:rFonts w:ascii="Calibri" w:eastAsia="Calibri" w:hAnsi="Calibri" w:cs="Arial"/>
+          <w:color w:val="000000"/>
+          <w:sz w:val="24"/>
+          <w:szCs w:val="24"/>
+          <w:shd w:val="clear" w:color="auto" w:fill="FFFFFF"/>
+          <w:lang w:val="en-GB"/>
+        </w:rPr>
+      </w:pPr>
+      <w:r>
+        <w:rPr>
+          <w:rFonts w:ascii="Calibri" w:eastAsia="Calibri" w:hAnsi="Calibri" w:cs="Arial"/>
+          <w:color w:val="000000"/>
+          <w:sz w:val="24"/>
+          <w:szCs w:val="24"/>
+          <w:shd w:val="clear" w:color="auto" w:fill="FFFFFF"/>
+          <w:lang w:val="en-GB"/>
+        </w:rPr>
+        <w:t>Standard Chartered Global Research Portal provides a platform where Research team will publish</w:t>
+      </w:r>
+      <w:r>
+        <w:rPr>
+          <w:rFonts w:ascii="Calibri" w:eastAsia="Calibri" w:hAnsi="Calibri" w:cs="Arial"/>
+          <w:color w:val="000000"/>
+          <w:sz w:val="24"/>
+          <w:szCs w:val="24"/>
+          <w:shd w:val="clear" w:color="auto" w:fill="FFFFFF"/>
+          <w:lang w:val="en-GB"/>
+        </w:rPr>
+        <w:t xml:space="preserve"> </w:t>
+      </w:r>
+      <w:r>
+        <w:rPr>
+          <w:rFonts w:ascii="Calibri" w:eastAsia="Calibri" w:hAnsi="Calibri" w:cs="Arial"/>
+          <w:color w:val="000000"/>
+          <w:sz w:val="24"/>
+          <w:szCs w:val="24"/>
+          <w:shd w:val="clear" w:color="auto" w:fill="FFFFFF"/>
+          <w:lang w:val="en-GB"/>
+        </w:rPr>
+        <w:t>research on various publication</w:t>
+      </w:r>
+      <w:r>
+        <w:rPr>
+          <w:rFonts w:ascii="Calibri" w:eastAsia="Calibri" w:hAnsi="Calibri" w:cs="Arial"/>
+          <w:color w:val="000000"/>
+          <w:sz w:val="24"/>
+          <w:szCs w:val="24"/>
+          <w:shd w:val="clear" w:color="auto" w:fill="FFFFFF"/>
+          <w:lang w:val="en-GB"/>
+        </w:rPr>
+        <w:t xml:space="preserve"> </w:t>
+      </w:r>
+      <w:r>
+        <w:rPr>
+          <w:rFonts w:ascii="Calibri" w:eastAsia="Calibri" w:hAnsi="Calibri" w:cs="Arial"/>
+          <w:color w:val="000000"/>
+          <w:sz w:val="24"/>
+          <w:szCs w:val="24"/>
+          <w:shd w:val="clear" w:color="auto" w:fill="FFFFFF"/>
+          <w:lang w:val="en-GB"/>
+        </w:rPr>
+        <w:t>and the clients will register to access the research.</w:t>
+      </w:r>
+      <w:r>
+        <w:rPr>
+          <w:rFonts w:ascii="Calibri" w:eastAsia="Calibri" w:hAnsi="Calibri" w:cs="Arial"/>
+          <w:color w:val="000000"/>
+          <w:sz w:val="24"/>
+          <w:szCs w:val="24"/>
+          <w:shd w:val="clear" w:color="auto" w:fill="FFFFFF"/>
+          <w:lang w:val="en-GB"/>
+        </w:rPr>
+        <w:t xml:space="preserve"> </w:t>
+      </w:r>
+      <w:r>
+        <w:rPr>
+          <w:rFonts w:ascii="Calibri" w:eastAsia="Calibri" w:hAnsi="Calibri" w:cs="Arial"/>
+          <w:color w:val="000000"/>
+          <w:sz w:val="24"/>
+          <w:szCs w:val="24"/>
+          <w:shd w:val="clear" w:color="auto" w:fill="FFFFFF"/>
+          <w:lang w:val="en-GB"/>
+        </w:rPr>
+        <w:t xml:space="preserve">It covers high quality and a comprehensive range of publications including Economics Research, Global Thematic, Geopolitical research, Global macro Strategy, </w:t>
+      </w:r>
+      <w:r>
+        <w:rPr>
+          <w:rFonts w:ascii="Calibri" w:eastAsia="Calibri" w:hAnsi="Calibri" w:cs="Arial"/>
+          <w:color w:val="000000"/>
+          <w:sz w:val="24"/>
+          <w:szCs w:val="24"/>
+          <w:shd w:val="clear" w:color="auto" w:fill="FFFFFF"/>
+          <w:lang w:val="en-GB"/>
+        </w:rPr>
+        <w:t>FX</w:t>
+      </w:r>
+      <w:r>
+        <w:rPr>
+          <w:rFonts w:ascii="Calibri" w:eastAsia="Calibri" w:hAnsi="Calibri" w:cs="Arial"/>
+          <w:color w:val="000000"/>
+          <w:sz w:val="24"/>
+          <w:szCs w:val="24"/>
+          <w:shd w:val="clear" w:color="auto" w:fill="FFFFFF"/>
+          <w:lang w:val="en-GB"/>
+        </w:rPr>
+        <w:t>, rates, Credit, Commodities.</w:t>
+      </w:r>
+      <w:r>
+        <w:rPr>
+          <w:rFonts w:ascii="Calibri" w:eastAsia="Calibri" w:hAnsi="Calibri" w:cs="Arial"/>
+          <w:color w:val="000000"/>
+          <w:sz w:val="24"/>
+          <w:szCs w:val="24"/>
+          <w:shd w:val="clear" w:color="auto" w:fill="FFFFFF"/>
+          <w:lang w:val="en-GB"/>
+        </w:rPr>
+        <w:t xml:space="preserve"> </w:t>
+      </w:r>
+      <w:r>
+        <w:rPr>
+          <w:rFonts w:ascii="Calibri" w:eastAsia="Calibri" w:hAnsi="Calibri" w:cs="Arial"/>
+          <w:color w:val="000000"/>
+          <w:sz w:val="24"/>
+          <w:szCs w:val="24"/>
+          <w:shd w:val="clear" w:color="auto" w:fill="FFFFFF"/>
+          <w:lang w:val="en-GB"/>
+        </w:rPr>
+        <w:t xml:space="preserve">It bridges the gap between our research team and client and provides client a platform to interact with </w:t>
+      </w:r>
+      <w:r>
+        <w:rPr>
+          <w:rFonts w:ascii="Calibri" w:eastAsia="Calibri" w:hAnsi="Calibri" w:cs="Arial"/>
+          <w:color w:val="000000"/>
+          <w:sz w:val="24"/>
+          <w:szCs w:val="24"/>
+          <w:shd w:val="clear" w:color="auto" w:fill="FFFFFF"/>
+          <w:lang w:val="en-GB"/>
+        </w:rPr>
+        <w:t>our</w:t>
+      </w:r>
+      <w:r>
+        <w:rPr>
+          <w:rFonts w:ascii="Calibri" w:eastAsia="Calibri" w:hAnsi="Calibri" w:cs="Arial"/>
+          <w:color w:val="000000"/>
+          <w:sz w:val="24"/>
+          <w:szCs w:val="24"/>
+          <w:shd w:val="clear" w:color="auto" w:fill="FFFFFF"/>
+          <w:lang w:val="en-GB"/>
+        </w:rPr>
+        <w:t xml:space="preserve"> research team through frequent presentation/conference and to access a range of high-quality publication including OTG, on the ground analysis, our actionable trade ideas, special reports, analysis on global significant themes and their impact economics and market.</w:t>
+      </w:r>
+    </w:p>
+    <w:p>
+      <w:pPr>
+        <w:spacing w:line="276" w:lineRule="auto"/>
+        <w:jc w:val="both"/>
         <w:rPr>
           <w:rFonts w:ascii="Verdana" w:hAnsi="Verdana" w:cstheme="minorHAnsi"/>
           <w:b/>
@@ -1726,8 +1848,7 @@
           <w:sz w:val="18"/>
           <w:szCs w:val="18"/>
         </w:rPr>
-        <w:t xml:space="preserve"> :</w:t>
-      </w:r>
+      </w:pPr>
       <w:r>
         <w:rPr>
           <w:rFonts w:ascii="Verdana" w:hAnsi="Verdana" w:cstheme="minorHAnsi"/>
@@ -1736,282 +1857,140 @@
           <w:sz w:val="18"/>
           <w:szCs w:val="18"/>
         </w:rPr>
-        <w:t xml:space="preserve"> Capgemini Ltd</w:t>
+        <w:t>Responsibilities:</w:t>
       </w:r>
     </w:p>
     <w:p>
       <w:pPr>
-        <w:spacing w:line="276" w:lineRule="auto"/>
-        <w:jc w:val="both"/>
-        <w:rPr>
-          <w:rFonts w:ascii="Verdana" w:hAnsi="Verdana" w:cstheme="minorHAnsi"/>
-          <w:b/>
-          <w:bCs/>
-          <w:sz w:val="18"/>
-          <w:szCs w:val="18"/>
-        </w:rPr>
-      </w:pPr>
-      <w:r>
-        <w:rPr>
-          <w:rFonts w:ascii="Verdana" w:hAnsi="Verdana" w:cstheme="minorHAnsi"/>
-          <w:b/>
-          <w:bCs/>
-          <w:sz w:val="18"/>
-          <w:szCs w:val="18"/>
-        </w:rPr>
-        <w:t>Description:</w:t>
+        <w:pStyle w:val="ListParagraph"/>
+        <w:numPr>
+          <w:ilvl w:val="0"/>
+          <w:numId w:val="1"/>
+        </w:numPr>
+        <w:rPr>
+          <w:rFonts w:ascii="Calibri" w:hAnsi="Calibri" w:cs="Arial"/>
+          <w:color w:val="000000"/>
+          <w:sz w:val="24"/>
+          <w:szCs w:val="24"/>
+          <w:shd w:val="clear" w:color="auto" w:fill="FFFFFF"/>
+        </w:rPr>
+      </w:pPr>
+      <w:r>
+        <w:rPr>
+          <w:rFonts w:ascii="Calibri" w:hAnsi="Calibri" w:cs="Arial"/>
+          <w:color w:val="000000"/>
+          <w:sz w:val="24"/>
+          <w:szCs w:val="24"/>
+          <w:shd w:val="clear" w:color="auto" w:fill="FFFFFF"/>
+        </w:rPr>
+        <w:t>Involved in Requirement gathering.</w:t>
       </w:r>
     </w:p>
     <w:p>
       <w:pPr>
-        <w:tabs>
-          <w:tab w:val="left" w:pos="467"/>
-        </w:tabs>
-        <w:ind w:left="720"/>
-        <w:rPr>
-          <w:rFonts w:ascii="Calibri" w:eastAsia="Calibri" w:hAnsi="Calibri" w:cs="Arial"/>
-          <w:color w:val="000000"/>
-          <w:sz w:val="24"/>
-          <w:szCs w:val="24"/>
-          <w:shd w:val="clear" w:color="auto" w:fill="FFFFFF"/>
-          <w:lang w:val="en-GB"/>
-        </w:rPr>
-      </w:pPr>
-      <w:r>
-        <w:rPr>
-          <w:rFonts w:ascii="Calibri" w:eastAsia="Calibri" w:hAnsi="Calibri" w:cs="Arial"/>
-          <w:color w:val="000000"/>
-          <w:sz w:val="24"/>
-          <w:szCs w:val="24"/>
-          <w:shd w:val="clear" w:color="auto" w:fill="FFFFFF"/>
-          <w:lang w:val="en-GB"/>
-        </w:rPr>
-        <w:t>Standard Charte</w:t>
-      </w:r>
-      <w:r>
-        <w:rPr>
-          <w:rFonts w:ascii="Calibri" w:eastAsia="Calibri" w:hAnsi="Calibri" w:cs="Arial"/>
-          <w:color w:val="000000"/>
-          <w:sz w:val="24"/>
-          <w:szCs w:val="24"/>
-          <w:shd w:val="clear" w:color="auto" w:fill="FFFFFF"/>
-          <w:lang w:val="en-GB"/>
-        </w:rPr>
-        <w:t>re</w:t>
-      </w:r>
-      <w:r>
-        <w:rPr>
-          <w:rFonts w:ascii="Calibri" w:eastAsia="Calibri" w:hAnsi="Calibri" w:cs="Arial"/>
-          <w:color w:val="000000"/>
-          <w:sz w:val="24"/>
-          <w:szCs w:val="24"/>
-          <w:shd w:val="clear" w:color="auto" w:fill="FFFFFF"/>
-          <w:lang w:val="en-GB"/>
-        </w:rPr>
-        <w:t>d Global Research Portal provides a platform where Research team will publish</w:t>
-      </w:r>
-      <w:r>
-        <w:rPr>
-          <w:rFonts w:ascii="Calibri" w:eastAsia="Calibri" w:hAnsi="Calibri" w:cs="Arial"/>
-          <w:color w:val="000000"/>
-          <w:sz w:val="24"/>
-          <w:szCs w:val="24"/>
-          <w:shd w:val="clear" w:color="auto" w:fill="FFFFFF"/>
-          <w:lang w:val="en-GB"/>
-        </w:rPr>
-        <w:t xml:space="preserve"> </w:t>
-      </w:r>
-      <w:r>
-        <w:rPr>
-          <w:rFonts w:ascii="Calibri" w:eastAsia="Calibri" w:hAnsi="Calibri" w:cs="Arial"/>
-          <w:color w:val="000000"/>
-          <w:sz w:val="24"/>
-          <w:szCs w:val="24"/>
-          <w:shd w:val="clear" w:color="auto" w:fill="FFFFFF"/>
-          <w:lang w:val="en-GB"/>
-        </w:rPr>
-        <w:t>research on various publication</w:t>
-      </w:r>
-      <w:r>
-        <w:rPr>
-          <w:rFonts w:ascii="Calibri" w:eastAsia="Calibri" w:hAnsi="Calibri" w:cs="Arial"/>
-          <w:color w:val="000000"/>
-          <w:sz w:val="24"/>
-          <w:szCs w:val="24"/>
-          <w:shd w:val="clear" w:color="auto" w:fill="FFFFFF"/>
-          <w:lang w:val="en-GB"/>
-        </w:rPr>
-        <w:t xml:space="preserve"> </w:t>
-      </w:r>
-      <w:r>
-        <w:rPr>
-          <w:rFonts w:ascii="Calibri" w:eastAsia="Calibri" w:hAnsi="Calibri" w:cs="Arial"/>
-          <w:color w:val="000000"/>
-          <w:sz w:val="24"/>
-          <w:szCs w:val="24"/>
-          <w:shd w:val="clear" w:color="auto" w:fill="FFFFFF"/>
-          <w:lang w:val="en-GB"/>
-        </w:rPr>
-        <w:t>and the clients will register to access the research.</w:t>
-      </w:r>
-      <w:r>
-        <w:rPr>
-          <w:rFonts w:ascii="Calibri" w:eastAsia="Calibri" w:hAnsi="Calibri" w:cs="Arial"/>
-          <w:color w:val="000000"/>
-          <w:sz w:val="24"/>
-          <w:szCs w:val="24"/>
-          <w:shd w:val="clear" w:color="auto" w:fill="FFFFFF"/>
-          <w:lang w:val="en-GB"/>
-        </w:rPr>
-        <w:t xml:space="preserve"> </w:t>
-      </w:r>
-      <w:r>
-        <w:rPr>
-          <w:rFonts w:ascii="Calibri" w:eastAsia="Calibri" w:hAnsi="Calibri" w:cs="Arial"/>
-          <w:color w:val="000000"/>
-          <w:sz w:val="24"/>
-          <w:szCs w:val="24"/>
-          <w:shd w:val="clear" w:color="auto" w:fill="FFFFFF"/>
-          <w:lang w:val="en-GB"/>
-        </w:rPr>
-        <w:t xml:space="preserve">It covers high quality and a comprehensive range of publications including Economics Research, Global Thematic, Geopolitical research, Global macro Strategy, </w:t>
-      </w:r>
-      <w:r>
-        <w:rPr>
-          <w:rFonts w:ascii="Calibri" w:eastAsia="Calibri" w:hAnsi="Calibri" w:cs="Arial"/>
-          <w:color w:val="000000"/>
-          <w:sz w:val="24"/>
-          <w:szCs w:val="24"/>
-          <w:shd w:val="clear" w:color="auto" w:fill="FFFFFF"/>
-          <w:lang w:val="en-GB"/>
-        </w:rPr>
-        <w:t>FX</w:t>
-      </w:r>
-      <w:r>
-        <w:rPr>
-          <w:rFonts w:ascii="Calibri" w:eastAsia="Calibri" w:hAnsi="Calibri" w:cs="Arial"/>
-          <w:color w:val="000000"/>
-          <w:sz w:val="24"/>
-          <w:szCs w:val="24"/>
-          <w:shd w:val="clear" w:color="auto" w:fill="FFFFFF"/>
-          <w:lang w:val="en-GB"/>
-        </w:rPr>
-        <w:t>, rates, Credit, Commodities.</w:t>
-      </w:r>
-      <w:r>
-        <w:rPr>
-          <w:rFonts w:ascii="Calibri" w:eastAsia="Calibri" w:hAnsi="Calibri" w:cs="Arial"/>
-          <w:color w:val="000000"/>
-          <w:sz w:val="24"/>
-          <w:szCs w:val="24"/>
-          <w:shd w:val="clear" w:color="auto" w:fill="FFFFFF"/>
-          <w:lang w:val="en-GB"/>
-        </w:rPr>
-        <w:t xml:space="preserve"> </w:t>
-      </w:r>
-      <w:r>
-        <w:rPr>
-          <w:rFonts w:ascii="Calibri" w:eastAsia="Calibri" w:hAnsi="Calibri" w:cs="Arial"/>
-          <w:color w:val="000000"/>
-          <w:sz w:val="24"/>
-          <w:szCs w:val="24"/>
-          <w:shd w:val="clear" w:color="auto" w:fill="FFFFFF"/>
-          <w:lang w:val="en-GB"/>
-        </w:rPr>
-        <w:t xml:space="preserve">It bridges the gap between our research team and client and provides client a platform to interact with </w:t>
-      </w:r>
-      <w:r>
-        <w:rPr>
-          <w:rFonts w:ascii="Calibri" w:eastAsia="Calibri" w:hAnsi="Calibri" w:cs="Arial"/>
-          <w:color w:val="000000"/>
-          <w:sz w:val="24"/>
-          <w:szCs w:val="24"/>
-          <w:shd w:val="clear" w:color="auto" w:fill="FFFFFF"/>
-          <w:lang w:val="en-GB"/>
-        </w:rPr>
-        <w:t>our</w:t>
-      </w:r>
-      <w:r>
-        <w:rPr>
-          <w:rFonts w:ascii="Calibri" w:eastAsia="Calibri" w:hAnsi="Calibri" w:cs="Arial"/>
-          <w:color w:val="000000"/>
-          <w:sz w:val="24"/>
-          <w:szCs w:val="24"/>
-          <w:shd w:val="clear" w:color="auto" w:fill="FFFFFF"/>
-          <w:lang w:val="en-GB"/>
-        </w:rPr>
-        <w:t xml:space="preserve"> research team through frequent presentation/conference and to access a range of high-quality publication including OTG, on the ground analysis, our actionable trade ideas, special reports, analysis on global significant themes and their impact economics and market.</w:t>
-      </w:r>
-      <w:r>
-        <w:rPr>
-          <w:rFonts w:ascii="Calibri" w:eastAsia="Calibri" w:hAnsi="Calibri" w:cs="Arial"/>
-          <w:color w:val="000000"/>
-          <w:sz w:val="24"/>
-          <w:szCs w:val="24"/>
-          <w:shd w:val="clear" w:color="auto" w:fill="FFFFFF"/>
-          <w:lang w:val="en-GB"/>
-        </w:rPr>
-        <w:t xml:space="preserve"> </w:t>
+        <w:pStyle w:val="ListParagraph"/>
+        <w:numPr>
+          <w:ilvl w:val="0"/>
+          <w:numId w:val="1"/>
+        </w:numPr>
+        <w:rPr>
+          <w:rFonts w:ascii="Calibri" w:hAnsi="Calibri" w:cs="Arial"/>
+          <w:color w:val="000000"/>
+          <w:sz w:val="24"/>
+          <w:szCs w:val="24"/>
+          <w:shd w:val="clear" w:color="auto" w:fill="FFFFFF"/>
+        </w:rPr>
+      </w:pPr>
+      <w:r>
+        <w:rPr>
+          <w:rFonts w:ascii="Calibri" w:hAnsi="Calibri" w:cs="Arial"/>
+          <w:color w:val="000000"/>
+          <w:sz w:val="24"/>
+          <w:szCs w:val="24"/>
+          <w:shd w:val="clear" w:color="auto" w:fill="FFFFFF"/>
+        </w:rPr>
+        <w:t>Involved in analysis, design, development of various modules.</w:t>
       </w:r>
     </w:p>
     <w:p>
       <w:pPr>
-        <w:spacing w:line="276" w:lineRule="auto"/>
-        <w:jc w:val="both"/>
-        <w:rPr>
-          <w:rFonts w:ascii="Verdana" w:hAnsi="Verdana" w:cstheme="minorHAnsi"/>
-          <w:b/>
-          <w:bCs/>
-          <w:sz w:val="18"/>
-          <w:szCs w:val="18"/>
-        </w:rPr>
-      </w:pPr>
+        <w:pStyle w:val="ListParagraph"/>
+        <w:numPr>
+          <w:ilvl w:val="0"/>
+          <w:numId w:val="1"/>
+        </w:numPr>
+        <w:rPr>
+          <w:rFonts w:ascii="Calibri" w:hAnsi="Calibri" w:cs="Arial"/>
+          <w:color w:val="000000"/>
+          <w:sz w:val="24"/>
+          <w:szCs w:val="24"/>
+          <w:shd w:val="clear" w:color="auto" w:fill="FFFFFF"/>
+        </w:rPr>
+      </w:pPr>
+      <w:r>
+        <w:rPr>
+          <w:rFonts w:ascii="Calibri" w:hAnsi="Calibri" w:cs="Arial"/>
+          <w:color w:val="000000"/>
+          <w:sz w:val="24"/>
+          <w:szCs w:val="24"/>
+          <w:shd w:val="clear" w:color="auto" w:fill="FFFFFF"/>
+        </w:rPr>
+        <w:t>I</w:t>
+      </w:r>
+      <w:r>
+        <w:rPr>
+          <w:rFonts w:ascii="Calibri" w:hAnsi="Calibri" w:cs="Arial"/>
+          <w:color w:val="000000"/>
+          <w:sz w:val="24"/>
+          <w:szCs w:val="24"/>
+          <w:shd w:val="clear" w:color="auto" w:fill="FFFFFF"/>
+        </w:rPr>
+        <w:t>nvolved in Defect fixing and adding unit tests.</w:t>
+      </w:r>
     </w:p>
     <w:p>
       <w:pPr>
-        <w:spacing w:line="276" w:lineRule="auto"/>
-        <w:jc w:val="both"/>
-        <w:rPr>
-          <w:rFonts w:ascii="Verdana" w:hAnsi="Verdana" w:cstheme="minorHAnsi"/>
-          <w:b/>
-          <w:bCs/>
-          <w:sz w:val="18"/>
-          <w:szCs w:val="18"/>
-        </w:rPr>
-      </w:pPr>
+        <w:pStyle w:val="ListParagraph"/>
+        <w:numPr>
+          <w:ilvl w:val="0"/>
+          <w:numId w:val="1"/>
+        </w:numPr>
+        <w:rPr>
+          <w:rFonts w:ascii="Calibri" w:hAnsi="Calibri" w:cs="Arial"/>
+          <w:color w:val="000000"/>
+          <w:sz w:val="24"/>
+          <w:szCs w:val="24"/>
+          <w:shd w:val="clear" w:color="auto" w:fill="FFFFFF"/>
+        </w:rPr>
+      </w:pPr>
+      <w:r>
+        <w:rPr>
+          <w:rFonts w:ascii="Calibri" w:hAnsi="Calibri" w:cs="Arial"/>
+          <w:color w:val="000000"/>
+          <w:sz w:val="24"/>
+          <w:szCs w:val="24"/>
+          <w:shd w:val="clear" w:color="auto" w:fill="FFFFFF"/>
+        </w:rPr>
+        <w:t>Supporting releases</w:t>
+      </w:r>
+      <w:r>
+        <w:rPr>
+          <w:rFonts w:ascii="Calibri" w:hAnsi="Calibri" w:cs="Arial"/>
+          <w:color w:val="000000"/>
+          <w:sz w:val="24"/>
+          <w:szCs w:val="24"/>
+          <w:shd w:val="clear" w:color="auto" w:fill="FFFFFF"/>
+        </w:rPr>
+        <w:t>.</w:t>
+      </w:r>
     </w:p>
     <w:p>
       <w:pPr>
-        <w:spacing w:line="276" w:lineRule="auto"/>
-        <w:jc w:val="both"/>
-        <w:rPr>
-          <w:rFonts w:ascii="Verdana" w:hAnsi="Verdana" w:cstheme="minorHAnsi"/>
-          <w:b/>
-          <w:bCs/>
-          <w:sz w:val="18"/>
-          <w:szCs w:val="18"/>
-        </w:rPr>
-      </w:pPr>
-      <w:r>
-        <w:rPr>
-          <w:rFonts w:ascii="Verdana" w:hAnsi="Verdana" w:cstheme="minorHAnsi"/>
-          <w:b/>
-          <w:bCs/>
-          <w:sz w:val="18"/>
-          <w:szCs w:val="18"/>
-        </w:rPr>
-        <w:lastRenderedPageBreak/>
-        <w:t>Responsibilities:</w:t>
-      </w:r>
-    </w:p>
-    <w:p>
-      <w:pPr>
-        <w:pStyle w:val="NormalWeb"/>
+        <w:pStyle w:val="ListParagraph"/>
         <w:numPr>
           <w:ilvl w:val="0"/>
-          <w:numId w:val="12"/>
+          <w:numId w:val="1"/>
         </w:numPr>
-        <w:spacing w:before="0" w:beforeAutospacing="0" w:after="0" w:afterAutospacing="0"/>
         <w:rPr>
           <w:rFonts w:ascii="Tahoma" w:hAnsi="Tahoma" w:cs="Tahoma"/>
           <w:sz w:val="20"/>
@@ -2020,162 +1999,14 @@
       </w:pPr>
       <w:r>
         <w:rPr>
-          <w:rFonts w:ascii="Tahoma" w:hAnsi="Tahoma" w:cs="Tahoma"/>
-          <w:sz w:val="20"/>
-          <w:szCs w:val="20"/>
-        </w:rPr>
-        <w:t>Inv</w:t>
-      </w:r>
-      <w:r>
-        <w:rPr>
-          <w:rFonts w:ascii="Tahoma" w:hAnsi="Tahoma" w:cs="Tahoma"/>
-          <w:sz w:val="20"/>
-          <w:szCs w:val="20"/>
-        </w:rPr>
-        <w:t>olved in Requirement gathering.</w:t>
-      </w:r>
-    </w:p>
-    <w:p>
-      <w:pPr>
-        <w:pStyle w:val="NormalWeb"/>
-        <w:numPr>
-          <w:ilvl w:val="0"/>
-          <w:numId w:val="12"/>
-        </w:numPr>
-        <w:spacing w:before="0" w:beforeAutospacing="0" w:after="0" w:afterAutospacing="0"/>
-        <w:rPr>
-          <w:rFonts w:ascii="Tahoma" w:hAnsi="Tahoma" w:cs="Tahoma"/>
-          <w:sz w:val="20"/>
-          <w:szCs w:val="20"/>
-        </w:rPr>
-      </w:pPr>
-      <w:r>
-        <w:rPr>
-          <w:rFonts w:ascii="Tahoma" w:hAnsi="Tahoma" w:cs="Tahoma"/>
-          <w:sz w:val="20"/>
-          <w:szCs w:val="20"/>
-        </w:rPr>
-        <w:t>Involved in analysis, design, development of various modules.</w:t>
-      </w:r>
-    </w:p>
-    <w:p>
-      <w:pPr>
-        <w:pStyle w:val="NormalWeb"/>
-        <w:numPr>
-          <w:ilvl w:val="0"/>
-          <w:numId w:val="12"/>
-        </w:numPr>
-        <w:spacing w:before="0" w:beforeAutospacing="0" w:after="0" w:afterAutospacing="0"/>
-        <w:rPr>
-          <w:rFonts w:ascii="Tahoma" w:hAnsi="Tahoma" w:cs="Tahoma"/>
-          <w:sz w:val="20"/>
-          <w:szCs w:val="20"/>
-        </w:rPr>
-      </w:pPr>
-      <w:r>
-        <w:rPr>
-          <w:rFonts w:ascii="Tahoma" w:hAnsi="Tahoma" w:cs="Tahoma"/>
-          <w:sz w:val="20"/>
-          <w:szCs w:val="20"/>
-        </w:rPr>
-        <w:t>I</w:t>
-      </w:r>
-      <w:r>
-        <w:rPr>
-          <w:rFonts w:ascii="Tahoma" w:hAnsi="Tahoma" w:cs="Tahoma"/>
-          <w:sz w:val="20"/>
-          <w:szCs w:val="20"/>
-        </w:rPr>
-        <w:t>nvolved in Defect fixing and adding unit tests</w:t>
-      </w:r>
-      <w:r>
-        <w:rPr>
-          <w:rFonts w:ascii="Tahoma" w:hAnsi="Tahoma" w:cs="Tahoma"/>
-          <w:sz w:val="20"/>
-          <w:szCs w:val="20"/>
-        </w:rPr>
-        <w:t>.</w:t>
-      </w:r>
-    </w:p>
-    <w:p>
-      <w:pPr>
-        <w:pStyle w:val="NormalWeb"/>
-        <w:numPr>
-          <w:ilvl w:val="0"/>
-          <w:numId w:val="12"/>
-        </w:numPr>
-        <w:spacing w:before="0" w:beforeAutospacing="0" w:after="0" w:afterAutospacing="0"/>
-        <w:rPr>
-          <w:rFonts w:ascii="Tahoma" w:hAnsi="Tahoma" w:cs="Tahoma"/>
-          <w:sz w:val="20"/>
-          <w:szCs w:val="20"/>
-        </w:rPr>
-      </w:pPr>
-      <w:r>
-        <w:rPr>
-          <w:rFonts w:ascii="Tahoma" w:hAnsi="Tahoma" w:cs="Tahoma"/>
-          <w:sz w:val="20"/>
-          <w:szCs w:val="20"/>
-        </w:rPr>
-        <w:t>Supporting releases</w:t>
-      </w:r>
-      <w:r>
-        <w:rPr>
-          <w:rFonts w:ascii="Tahoma" w:hAnsi="Tahoma" w:cs="Tahoma"/>
-          <w:sz w:val="20"/>
-          <w:szCs w:val="20"/>
-        </w:rPr>
-        <w:t>.</w:t>
-      </w:r>
-    </w:p>
-    <w:p>
-      <w:pPr>
-        <w:pStyle w:val="NormalWeb"/>
-        <w:numPr>
-          <w:ilvl w:val="0"/>
-          <w:numId w:val="12"/>
-        </w:numPr>
-        <w:spacing w:before="0" w:beforeAutospacing="0" w:after="0" w:afterAutospacing="0"/>
-        <w:rPr>
-          <w:rFonts w:ascii="Tahoma" w:hAnsi="Tahoma" w:cs="Tahoma"/>
-          <w:sz w:val="20"/>
-          <w:szCs w:val="20"/>
-        </w:rPr>
-      </w:pPr>
-      <w:r>
-        <w:rPr>
-          <w:rFonts w:ascii="Tahoma" w:hAnsi="Tahoma" w:cs="Tahoma"/>
-          <w:sz w:val="20"/>
-          <w:szCs w:val="20"/>
+          <w:rFonts w:ascii="Calibri" w:hAnsi="Calibri" w:cs="Arial"/>
+          <w:color w:val="000000"/>
+          <w:sz w:val="24"/>
+          <w:szCs w:val="24"/>
+          <w:shd w:val="clear" w:color="auto" w:fill="FFFFFF"/>
         </w:rPr>
         <w:t>Involved in deployment of services in staging and SIT environments</w:t>
       </w:r>
-    </w:p>
-    <w:p>
-      <w:pPr>
-        <w:pStyle w:val="ListParagraph"/>
-        <w:spacing w:line="276" w:lineRule="auto"/>
-        <w:ind w:firstLine="0"/>
-        <w:rPr>
-          <w:rFonts w:cstheme="minorHAnsi"/>
-          <w:bCs/>
-          <w:sz w:val="18"/>
-          <w:szCs w:val="18"/>
-        </w:rPr>
-      </w:pPr>
-    </w:p>
-    <w:p>
-      <w:pPr>
-        <w:spacing w:line="276" w:lineRule="auto"/>
-        <w:jc w:val="both"/>
-        <w:rPr>
-          <w:rFonts w:ascii="Verdana" w:hAnsi="Verdana" w:cstheme="minorHAnsi"/>
-          <w:b/>
-          <w:bCs/>
-          <w:sz w:val="18"/>
-          <w:szCs w:val="18"/>
-        </w:rPr>
-      </w:pPr>
     </w:p>
     <w:p>
       <w:pPr>
@@ -2222,7 +2053,7 @@
           <w:left w:w="10" w:type="dxa"/>
           <w:right w:w="10" w:type="dxa"/>
         </w:tblCellMar>
-        <w:tblLook w:val="04A0" w:firstRow="1" w:lastRow="0" w:firstColumn="1" w:lastColumn="0" w:noHBand="0" w:noVBand="1"/>
+        <w:tblLook w:val="04A0"/>
       </w:tblPr>
       <w:tblGrid>
         <w:gridCol w:w="9467"/>
@@ -2271,7 +2102,11 @@
               </w:rPr>
               <w:t>Authorization System</w:t>
             </w:r>
-            <w:r>
+          </w:p>
+          <w:p>
+            <w:pPr>
+              <w:spacing w:line="276" w:lineRule="auto"/>
+              <w:jc w:val="both"/>
               <w:rPr>
                 <w:rFonts w:ascii="Verdana" w:hAnsi="Verdana" w:cstheme="minorHAnsi"/>
                 <w:b/>
@@ -2279,7 +2114,26 @@
                 <w:sz w:val="18"/>
                 <w:szCs w:val="18"/>
               </w:rPr>
-              <w:t xml:space="preserve">     </w:t>
+            </w:pPr>
+            <w:r>
+              <w:rPr>
+                <w:rFonts w:ascii="Verdana" w:hAnsi="Verdana" w:cstheme="minorHAnsi"/>
+                <w:b/>
+                <w:bCs/>
+                <w:sz w:val="18"/>
+                <w:szCs w:val="18"/>
+              </w:rPr>
+              <w:t xml:space="preserve">Client               : </w:t>
+            </w:r>
+            <w:r>
+              <w:rPr>
+                <w:rFonts w:ascii="Verdana" w:hAnsi="Verdana" w:cstheme="minorHAnsi"/>
+                <w:b/>
+                <w:bCs/>
+                <w:sz w:val="18"/>
+                <w:szCs w:val="18"/>
+              </w:rPr>
+              <w:t>Cisco</w:t>
             </w:r>
           </w:p>
           <w:p>
@@ -2302,9 +2156,13 @@
                 <w:sz w:val="18"/>
                 <w:szCs w:val="18"/>
               </w:rPr>
-              <w:t xml:space="preserve">Client               : </w:t>
-            </w:r>
-            <w:r>
+              <w:t>Environment   : Windows / Unix</w:t>
+            </w:r>
+          </w:p>
+          <w:p>
+            <w:pPr>
+              <w:spacing w:line="276" w:lineRule="auto"/>
+              <w:jc w:val="both"/>
               <w:rPr>
                 <w:rFonts w:ascii="Verdana" w:hAnsi="Verdana" w:cstheme="minorHAnsi"/>
                 <w:b/>
@@ -2312,7 +2170,36 @@
                 <w:sz w:val="18"/>
                 <w:szCs w:val="18"/>
               </w:rPr>
-              <w:t>Cisco</w:t>
+            </w:pPr>
+            <w:r>
+              <w:rPr>
+                <w:rFonts w:ascii="Verdana" w:hAnsi="Verdana" w:cstheme="minorHAnsi"/>
+                <w:b/>
+                <w:bCs/>
+                <w:sz w:val="18"/>
+                <w:szCs w:val="18"/>
+              </w:rPr>
+              <w:t>F</w:t>
+            </w:r>
+            <w:r>
+              <w:rPr>
+                <w:rFonts w:ascii="Verdana" w:hAnsi="Verdana" w:cstheme="minorHAnsi"/>
+                <w:b/>
+                <w:bCs/>
+                <w:sz w:val="18"/>
+                <w:szCs w:val="18"/>
+              </w:rPr>
+              <w:t>rameworks    : Java, Spring, oracle10g ,</w:t>
+            </w:r>
+            <w:r>
+              <w:rPr>
+                <w:rFonts w:ascii="Verdana" w:hAnsi="Verdana" w:cstheme="minorHAnsi"/>
+                <w:b/>
+                <w:bCs/>
+                <w:sz w:val="18"/>
+                <w:szCs w:val="18"/>
+              </w:rPr>
+              <w:t>Jsp</w:t>
             </w:r>
           </w:p>
           <w:p>
@@ -2335,7 +2222,7 @@
                 <w:sz w:val="18"/>
                 <w:szCs w:val="18"/>
               </w:rPr>
-              <w:t>Environment   : Windows / Unix</w:t>
+              <w:t>Role                : Java Developer</w:t>
             </w:r>
           </w:p>
           <w:p>
@@ -2358,8 +2245,17 @@
                 <w:sz w:val="18"/>
                 <w:szCs w:val="18"/>
               </w:rPr>
-              <w:t>F</w:t>
-            </w:r>
+              <w:t>Team Size        : 5</w:t>
+            </w:r>
+          </w:p>
+          <w:p>
+            <w:pPr>
+              <w:spacing w:line="276" w:lineRule="auto"/>
+              <w:jc w:val="both"/>
+              <w:rPr>
+                <w:rFonts w:ascii="Verdana" w:hAnsi="Verdana" w:cstheme="minorHAnsi"/>
+              </w:rPr>
+            </w:pPr>
             <w:r>
               <w:rPr>
                 <w:rFonts w:ascii="Verdana" w:hAnsi="Verdana" w:cstheme="minorHAnsi"/>
@@ -2368,122 +2264,7 @@
                 <w:sz w:val="18"/>
                 <w:szCs w:val="18"/>
               </w:rPr>
-              <w:t>rameworks    : Java, Spring, oracle10g ,</w:t>
-            </w:r>
-            <w:r>
-              <w:rPr>
-                <w:rFonts w:ascii="Verdana" w:hAnsi="Verdana" w:cstheme="minorHAnsi"/>
-                <w:b/>
-                <w:bCs/>
-                <w:sz w:val="18"/>
-                <w:szCs w:val="18"/>
-              </w:rPr>
-              <w:t>Jsp</w:t>
-            </w:r>
-          </w:p>
-          <w:p>
-            <w:pPr>
-              <w:spacing w:line="276" w:lineRule="auto"/>
-              <w:jc w:val="both"/>
-              <w:rPr>
-                <w:rFonts w:ascii="Verdana" w:hAnsi="Verdana" w:cstheme="minorHAnsi"/>
-                <w:b/>
-                <w:bCs/>
-                <w:sz w:val="18"/>
-                <w:szCs w:val="18"/>
-              </w:rPr>
-            </w:pPr>
-            <w:r>
-              <w:rPr>
-                <w:rFonts w:ascii="Verdana" w:hAnsi="Verdana" w:cstheme="minorHAnsi"/>
-                <w:b/>
-                <w:bCs/>
-                <w:sz w:val="18"/>
-                <w:szCs w:val="18"/>
-              </w:rPr>
-              <w:t xml:space="preserve">Role                </w:t>
-            </w:r>
-            <w:r>
-              <w:rPr>
-                <w:rFonts w:ascii="Verdana" w:hAnsi="Verdana" w:cstheme="minorHAnsi"/>
-                <w:b/>
-                <w:bCs/>
-                <w:sz w:val="18"/>
-                <w:szCs w:val="18"/>
-              </w:rPr>
-              <w:t xml:space="preserve"> </w:t>
-            </w:r>
-            <w:r>
-              <w:rPr>
-                <w:rFonts w:ascii="Verdana" w:hAnsi="Verdana" w:cstheme="minorHAnsi"/>
-                <w:b/>
-                <w:bCs/>
-                <w:sz w:val="18"/>
-                <w:szCs w:val="18"/>
-              </w:rPr>
-              <w:t>: Java Developer</w:t>
-            </w:r>
-          </w:p>
-          <w:p>
-            <w:pPr>
-              <w:spacing w:line="276" w:lineRule="auto"/>
-              <w:jc w:val="both"/>
-              <w:rPr>
-                <w:rFonts w:ascii="Verdana" w:hAnsi="Verdana" w:cstheme="minorHAnsi"/>
-                <w:b/>
-                <w:bCs/>
-                <w:sz w:val="18"/>
-                <w:szCs w:val="18"/>
-              </w:rPr>
-            </w:pPr>
-            <w:r>
-              <w:rPr>
-                <w:rFonts w:ascii="Verdana" w:hAnsi="Verdana" w:cstheme="minorHAnsi"/>
-                <w:b/>
-                <w:bCs/>
-                <w:sz w:val="18"/>
-                <w:szCs w:val="18"/>
-              </w:rPr>
-              <w:t>Team Size        : 5</w:t>
-            </w:r>
-          </w:p>
-          <w:p>
-            <w:pPr>
-              <w:spacing w:line="276" w:lineRule="auto"/>
-              <w:jc w:val="both"/>
-              <w:rPr>
-                <w:rFonts w:ascii="Verdana" w:hAnsi="Verdana" w:cstheme="minorHAnsi"/>
-              </w:rPr>
-            </w:pPr>
-            <w:r>
-              <w:rPr>
-                <w:rFonts w:ascii="Verdana" w:hAnsi="Verdana" w:cstheme="minorHAnsi"/>
-                <w:b/>
-                <w:bCs/>
-                <w:sz w:val="18"/>
-                <w:szCs w:val="18"/>
-              </w:rPr>
-              <w:t xml:space="preserve">Company        </w:t>
-            </w:r>
-            <w:r>
-              <w:rPr>
-                <w:rFonts w:ascii="Verdana" w:hAnsi="Verdana" w:cstheme="minorHAnsi"/>
-                <w:b/>
-                <w:bCs/>
-                <w:sz w:val="18"/>
-                <w:szCs w:val="18"/>
-              </w:rPr>
-              <w:t xml:space="preserve"> </w:t>
-            </w:r>
-            <w:r>
-              <w:rPr>
-                <w:rFonts w:ascii="Verdana" w:hAnsi="Verdana" w:cstheme="minorHAnsi"/>
-                <w:b/>
-                <w:bCs/>
-                <w:sz w:val="18"/>
-                <w:szCs w:val="18"/>
-              </w:rPr>
-              <w:t xml:space="preserve">: </w:t>
+              <w:t xml:space="preserve">Company        : </w:t>
             </w:r>
             <w:r>
               <w:rPr>
@@ -2517,14 +2298,11 @@
                 <w:rFonts w:ascii="Verdana" w:hAnsi="Verdana" w:cstheme="minorHAnsi"/>
                 <w:b/>
                 <w:bCs/>
-                <w:sz w:val="20"/>
+                <w:sz w:val="18"/>
                 <w:szCs w:val="18"/>
               </w:rPr>
             </w:pPr>
-          </w:p>
-          <w:p>
-            <w:pPr>
-              <w:jc w:val="both"/>
+            <w:r>
               <w:rPr>
                 <w:rFonts w:ascii="Verdana" w:hAnsi="Verdana" w:cstheme="minorHAnsi"/>
                 <w:b/>
@@ -2532,15 +2310,7 @@
                 <w:sz w:val="18"/>
                 <w:szCs w:val="18"/>
               </w:rPr>
-            </w:pPr>
-            <w:r>
-              <w:rPr>
-                <w:rFonts w:ascii="Verdana" w:hAnsi="Verdana" w:cstheme="minorHAnsi"/>
-                <w:b/>
-                <w:bCs/>
-                <w:sz w:val="18"/>
-                <w:szCs w:val="18"/>
-              </w:rPr>
+              <w:lastRenderedPageBreak/>
               <w:t>Description:</w:t>
             </w:r>
           </w:p>
@@ -2596,14 +2366,6 @@
                 <w:szCs w:val="18"/>
               </w:rPr>
               <w:t xml:space="preserve">. </w:t>
-            </w:r>
-            <w:r>
-              <w:rPr>
-                <w:rFonts w:ascii="Verdana" w:eastAsia="Times New Roman" w:hAnsi="Verdana" w:cstheme="minorHAnsi"/>
-                <w:sz w:val="18"/>
-                <w:szCs w:val="18"/>
-              </w:rPr>
-              <w:t xml:space="preserve"> </w:t>
             </w:r>
           </w:p>
           <w:p>
@@ -2653,18 +2415,6 @@
           </w:p>
           <w:p>
             <w:pPr>
-              <w:jc w:val="both"/>
-              <w:rPr>
-                <w:rFonts w:ascii="Verdana" w:hAnsi="Verdana" w:cstheme="minorHAnsi"/>
-                <w:b/>
-                <w:bCs/>
-                <w:sz w:val="18"/>
-                <w:szCs w:val="18"/>
-              </w:rPr>
-            </w:pPr>
-          </w:p>
-          <w:p>
-            <w:pPr>
               <w:pStyle w:val="ListParagraph"/>
               <w:numPr>
                 <w:ilvl w:val="0"/>
@@ -2857,11 +2607,7 @@
           <w:szCs w:val="26"/>
         </w:rPr>
       </w:pPr>
-    </w:p>
-    <w:p>
-      <w:pPr>
-        <w:shd w:val="clear" w:color="auto" w:fill="D9D9D9"/>
-        <w:spacing w:after="60"/>
+      <w:r>
         <w:rPr>
           <w:rFonts w:ascii="Calibri" w:hAnsi="Calibri"/>
           <w:b/>
@@ -2869,29 +2615,6 @@
           <w:sz w:val="26"/>
           <w:szCs w:val="26"/>
         </w:rPr>
-      </w:pPr>
-    </w:p>
-    <w:p>
-      <w:pPr>
-        <w:shd w:val="clear" w:color="auto" w:fill="D9D9D9"/>
-        <w:spacing w:after="60"/>
-        <w:rPr>
-          <w:rFonts w:ascii="Calibri" w:hAnsi="Calibri"/>
-          <w:b/>
-          <w:color w:val="000000"/>
-          <w:sz w:val="26"/>
-          <w:szCs w:val="26"/>
-        </w:rPr>
-      </w:pPr>
-      <w:r>
-        <w:rPr>
-          <w:rFonts w:ascii="Calibri" w:hAnsi="Calibri"/>
-          <w:b/>
-          <w:color w:val="000000"/>
-          <w:sz w:val="26"/>
-          <w:szCs w:val="26"/>
-        </w:rPr>
-        <w:lastRenderedPageBreak/>
         <w:t>PERSONAL DETAILS</w:t>
       </w:r>
     </w:p>
@@ -2926,7 +2649,7 @@
           <w:sz w:val="24"/>
           <w:szCs w:val="24"/>
         </w:rPr>
-        <w:t xml:space="preserve">              :              </w:t>
+        <w:t xml:space="preserve">              :           </w:t>
       </w:r>
       <w:r>
         <w:rPr>
@@ -2969,7 +2692,7 @@
           <w:sz w:val="24"/>
           <w:szCs w:val="24"/>
         </w:rPr>
-        <w:t xml:space="preserve">      </w:t>
+        <w:t xml:space="preserve">        </w:t>
       </w:r>
       <w:r>
         <w:rPr>
@@ -2978,34 +2701,7 @@
           <w:sz w:val="24"/>
           <w:szCs w:val="24"/>
         </w:rPr>
-        <w:t xml:space="preserve"> </w:t>
-      </w:r>
-      <w:r>
-        <w:rPr>
-          <w:rFonts w:ascii="Calibri" w:hAnsi="Calibri"/>
-          <w:color w:val="000000"/>
-          <w:sz w:val="24"/>
-          <w:szCs w:val="24"/>
-        </w:rPr>
-        <w:t xml:space="preserve"> </w:t>
-      </w:r>
-      <w:r>
-        <w:rPr>
-          <w:rFonts w:ascii="Calibri" w:hAnsi="Calibri"/>
-          <w:color w:val="000000"/>
-          <w:sz w:val="24"/>
-          <w:szCs w:val="24"/>
-        </w:rPr>
         <w:t xml:space="preserve">:    </w:t>
-      </w:r>
-      <w:r>
-        <w:rPr>
-          <w:rFonts w:ascii="Calibri" w:hAnsi="Calibri"/>
-          <w:color w:val="000000"/>
-          <w:sz w:val="24"/>
-          <w:szCs w:val="24"/>
-        </w:rPr>
-        <w:t xml:space="preserve">        </w:t>
       </w:r>
       <w:r>
         <w:rPr>
@@ -3049,7 +2745,7 @@
           <w:sz w:val="24"/>
           <w:szCs w:val="24"/>
         </w:rPr>
-        <w:t xml:space="preserve">                       :             </w:t>
+        <w:t xml:space="preserve">                      :            </w:t>
       </w:r>
       <w:r>
         <w:rPr>
@@ -3058,7 +2754,7 @@
           <w:sz w:val="24"/>
           <w:szCs w:val="24"/>
         </w:rPr>
-        <w:t xml:space="preserve"> G9 Pravabhathi Apartment, NGR Layout</w:t>
+        <w:t>G9 Pravabhathi Apartment, NGR Layout</w:t>
       </w:r>
     </w:p>
     <w:p>
@@ -3123,62 +2819,17 @@
           <w:sz w:val="24"/>
           <w:szCs w:val="24"/>
         </w:rPr>
-        <w:t xml:space="preserve">                       :              M0667638</w:t>
-      </w:r>
-    </w:p>
-    <w:p>
-      <w:pPr>
-        <w:pStyle w:val="ListParagraph"/>
-        <w:spacing w:after="60"/>
-        <w:ind w:firstLine="0"/>
+        <w:t xml:space="preserve">                     :           </w:t>
+      </w:r>
+      <w:r>
         <w:rPr>
           <w:rFonts w:ascii="Calibri" w:hAnsi="Calibri"/>
           <w:color w:val="000000"/>
           <w:sz w:val="24"/>
           <w:szCs w:val="24"/>
         </w:rPr>
-      </w:pPr>
-    </w:p>
-    <w:p>
-      <w:pPr>
-        <w:pStyle w:val="ListParagraph"/>
-        <w:spacing w:after="60"/>
-        <w:ind w:firstLine="0"/>
-        <w:rPr>
-          <w:rFonts w:ascii="Calibri" w:hAnsi="Calibri"/>
-          <w:color w:val="000000"/>
-          <w:sz w:val="24"/>
-          <w:szCs w:val="24"/>
-        </w:rPr>
-      </w:pPr>
-    </w:p>
-    <w:p>
-      <w:pPr>
-        <w:pStyle w:val="ListParagraph"/>
-        <w:spacing w:after="60"/>
-        <w:ind w:firstLine="0"/>
-        <w:rPr>
-          <w:rFonts w:ascii="Calibri" w:hAnsi="Calibri"/>
-          <w:color w:val="000000"/>
-          <w:sz w:val="24"/>
-          <w:szCs w:val="24"/>
-        </w:rPr>
-      </w:pPr>
-    </w:p>
-    <w:p>
-      <w:pPr>
-        <w:pStyle w:val="ListParagraph"/>
-        <w:spacing w:after="60"/>
-        <w:ind w:firstLine="0"/>
-        <w:rPr>
-          <w:rFonts w:ascii="Calibri" w:hAnsi="Calibri"/>
-          <w:color w:val="000000"/>
-          <w:sz w:val="24"/>
-          <w:szCs w:val="24"/>
-        </w:rPr>
-      </w:pPr>
-    </w:p>
-    <w:p>
+        <w:t xml:space="preserve"> M0667638</w:t>
+      </w:r>
       <w:bookmarkStart w:id="0" w:name="_GoBack"/>
       <w:bookmarkEnd w:id="0"/>
     </w:p>
@@ -3193,8 +2844,8 @@
 </file>
 
 <file path=word/endnotes.xml><?xml version="1.0" encoding="utf-8"?>
-<w:endnotes xmlns:wpc="http://schemas.microsoft.com/office/word/2010/wordprocessingCanvas" xmlns:cx="http://schemas.microsoft.com/office/drawing/2014/chartex" xmlns:cx1="http://schemas.microsoft.com/office/drawing/2015/9/8/chartex" xmlns:cx2="http://schemas.microsoft.com/office/drawing/2015/10/21/chartex" xmlns:cx3="http://schemas.microsoft.com/office/drawing/2016/5/9/chartex" xmlns:cx4="http://schemas.microsoft.com/office/drawing/2016/5/10/chartex" xmlns:cx5="http://schemas.microsoft.com/office/drawing/2016/5/11/chartex" xmlns:cx6="http://schemas.microsoft.com/office/drawing/2016/5/12/chartex" xmlns:cx7="http://schemas.microsoft.com/office/drawing/2016/5/13/chartex" xmlns:cx8="http://schemas.microsoft.com/office/drawing/2016/5/14/chartex" xmlns:mc="http://schemas.openxmlformats.org/markup-compatibility/2006" xmlns:aink="http://schemas.microsoft.com/office/drawing/2016/ink" xmlns:am3d="http://schemas.microsoft.com/office/drawing/2017/model3d" xmlns:o="urn:schemas-microsoft-com:office:office" xmlns:r="http://schemas.openxmlformats.org/officeDocument/2006/relationships" xmlns:m="http://schemas.openxmlformats.org/officeDocument/2006/math" xmlns:v="urn:schemas-microsoft-com:vml" xmlns:wp14="http://schemas.microsoft.com/office/word/2010/wordprocessingDrawing" xmlns:wp="http://schemas.openxmlformats.org/drawingml/2006/wordprocessingDrawing" xmlns:w10="urn:schemas-microsoft-com:office:word" xmlns:w="http://schemas.openxmlformats.org/wordprocessingml/2006/main" xmlns:w14="http://schemas.microsoft.com/office/word/2010/wordml" xmlns:w15="http://schemas.microsoft.com/office/word/2012/wordml" xmlns:w16se="http://schemas.microsoft.com/office/word/2015/wordml/symex" xmlns:wpg="http://schemas.microsoft.com/office/word/2010/wordprocessingGroup" xmlns:wpi="http://schemas.microsoft.com/office/word/2010/wordprocessingInk" xmlns:wne="http://schemas.microsoft.com/office/word/2006/wordml" xmlns:wps="http://schemas.microsoft.com/office/word/2010/wordprocessingShape" mc:Ignorable="w14 w15 w16se wp14">
-  <w:endnote w:type="separator" w:id="-1">
+<w:endnotes xmlns:ve="http://schemas.openxmlformats.org/markup-compatibility/2006" xmlns:o="urn:schemas-microsoft-com:office:office" xmlns:r="http://schemas.openxmlformats.org/officeDocument/2006/relationships" xmlns:m="http://schemas.openxmlformats.org/officeDocument/2006/math" xmlns:v="urn:schemas-microsoft-com:vml" xmlns:wp="http://schemas.openxmlformats.org/drawingml/2006/wordprocessingDrawing" xmlns:w10="urn:schemas-microsoft-com:office:word" xmlns:w="http://schemas.openxmlformats.org/wordprocessingml/2006/main" xmlns:wne="http://schemas.microsoft.com/office/word/2006/wordml">
+  <w:endnote w:type="separator" w:id="0">
     <w:p>
       <w:pPr>
         <w:spacing w:after="0" w:line="240" w:lineRule="auto"/>
@@ -3204,7 +2855,7 @@
       </w:r>
     </w:p>
   </w:endnote>
-  <w:endnote w:type="continuationSeparator" w:id="0">
+  <w:endnote w:type="continuationSeparator" w:id="1">
     <w:p>
       <w:pPr>
         <w:spacing w:after="0" w:line="240" w:lineRule="auto"/>
@@ -3218,8 +2869,8 @@
 </file>
 
 <file path=word/footnotes.xml><?xml version="1.0" encoding="utf-8"?>
-<w:footnotes xmlns:wpc="http://schemas.microsoft.com/office/word/2010/wordprocessingCanvas" xmlns:cx="http://schemas.microsoft.com/office/drawing/2014/chartex" xmlns:cx1="http://schemas.microsoft.com/office/drawing/2015/9/8/chartex" xmlns:cx2="http://schemas.microsoft.com/office/drawing/2015/10/21/chartex" xmlns:cx3="http://schemas.microsoft.com/office/drawing/2016/5/9/chartex" xmlns:cx4="http://schemas.microsoft.com/office/drawing/2016/5/10/chartex" xmlns:cx5="http://schemas.microsoft.com/office/drawing/2016/5/11/chartex" xmlns:cx6="http://schemas.microsoft.com/office/drawing/2016/5/12/chartex" xmlns:cx7="http://schemas.microsoft.com/office/drawing/2016/5/13/chartex" xmlns:cx8="http://schemas.microsoft.com/office/drawing/2016/5/14/chartex" xmlns:mc="http://schemas.openxmlformats.org/markup-compatibility/2006" xmlns:aink="http://schemas.microsoft.com/office/drawing/2016/ink" xmlns:am3d="http://schemas.microsoft.com/office/drawing/2017/model3d" xmlns:o="urn:schemas-microsoft-com:office:office" xmlns:r="http://schemas.openxmlformats.org/officeDocument/2006/relationships" xmlns:m="http://schemas.openxmlformats.org/officeDocument/2006/math" xmlns:v="urn:schemas-microsoft-com:vml" xmlns:wp14="http://schemas.microsoft.com/office/word/2010/wordprocessingDrawing" xmlns:wp="http://schemas.openxmlformats.org/drawingml/2006/wordprocessingDrawing" xmlns:w10="urn:schemas-microsoft-com:office:word" xmlns:w="http://schemas.openxmlformats.org/wordprocessingml/2006/main" xmlns:w14="http://schemas.microsoft.com/office/word/2010/wordml" xmlns:w15="http://schemas.microsoft.com/office/word/2012/wordml" xmlns:w16se="http://schemas.microsoft.com/office/word/2015/wordml/symex" xmlns:wpg="http://schemas.microsoft.com/office/word/2010/wordprocessingGroup" xmlns:wpi="http://schemas.microsoft.com/office/word/2010/wordprocessingInk" xmlns:wne="http://schemas.microsoft.com/office/word/2006/wordml" xmlns:wps="http://schemas.microsoft.com/office/word/2010/wordprocessingShape" mc:Ignorable="w14 w15 w16se wp14">
-  <w:footnote w:type="separator" w:id="-1">
+<w:footnotes xmlns:ve="http://schemas.openxmlformats.org/markup-compatibility/2006" xmlns:o="urn:schemas-microsoft-com:office:office" xmlns:r="http://schemas.openxmlformats.org/officeDocument/2006/relationships" xmlns:m="http://schemas.openxmlformats.org/officeDocument/2006/math" xmlns:v="urn:schemas-microsoft-com:vml" xmlns:wp="http://schemas.openxmlformats.org/drawingml/2006/wordprocessingDrawing" xmlns:w10="urn:schemas-microsoft-com:office:word" xmlns:w="http://schemas.openxmlformats.org/wordprocessingml/2006/main" xmlns:wne="http://schemas.microsoft.com/office/word/2006/wordml">
+  <w:footnote w:type="separator" w:id="0">
     <w:p>
       <w:pPr>
         <w:spacing w:after="0" w:line="240" w:lineRule="auto"/>
@@ -3229,7 +2880,7 @@
       </w:r>
     </w:p>
   </w:footnote>
-  <w:footnote w:type="continuationSeparator" w:id="0">
+  <w:footnote w:type="continuationSeparator" w:id="1">
     <w:p>
       <w:pPr>
         <w:spacing w:after="0" w:line="240" w:lineRule="auto"/>
@@ -3243,8 +2894,8 @@
 </file>
 
 <file path=word/numbering.xml><?xml version="1.0" encoding="utf-8"?>
-<w:numbering xmlns:wpc="http://schemas.microsoft.com/office/word/2010/wordprocessingCanvas" xmlns:cx="http://schemas.microsoft.com/office/drawing/2014/chartex" xmlns:cx1="http://schemas.microsoft.com/office/drawing/2015/9/8/chartex" xmlns:cx2="http://schemas.microsoft.com/office/drawing/2015/10/21/chartex" xmlns:cx3="http://schemas.microsoft.com/office/drawing/2016/5/9/chartex" xmlns:cx4="http://schemas.microsoft.com/office/drawing/2016/5/10/chartex" xmlns:cx5="http://schemas.microsoft.com/office/drawing/2016/5/11/chartex" xmlns:cx6="http://schemas.microsoft.com/office/drawing/2016/5/12/chartex" xmlns:cx7="http://schemas.microsoft.com/office/drawing/2016/5/13/chartex" xmlns:cx8="http://schemas.microsoft.com/office/drawing/2016/5/14/chartex" xmlns:mc="http://schemas.openxmlformats.org/markup-compatibility/2006" xmlns:aink="http://schemas.microsoft.com/office/drawing/2016/ink" xmlns:am3d="http://schemas.microsoft.com/office/drawing/2017/model3d" xmlns:o="urn:schemas-microsoft-com:office:office" xmlns:r="http://schemas.openxmlformats.org/officeDocument/2006/relationships" xmlns:m="http://schemas.openxmlformats.org/officeDocument/2006/math" xmlns:v="urn:schemas-microsoft-com:vml" xmlns:wp14="http://schemas.microsoft.com/office/word/2010/wordprocessingDrawing" xmlns:wp="http://schemas.openxmlformats.org/drawingml/2006/wordprocessingDrawing" xmlns:w10="urn:schemas-microsoft-com:office:word" xmlns:w="http://schemas.openxmlformats.org/wordprocessingml/2006/main" xmlns:w14="http://schemas.microsoft.com/office/word/2010/wordml" xmlns:w15="http://schemas.microsoft.com/office/word/2012/wordml" xmlns:w16se="http://schemas.microsoft.com/office/word/2015/wordml/symex" xmlns:wpg="http://schemas.microsoft.com/office/word/2010/wordprocessingGroup" xmlns:wpi="http://schemas.microsoft.com/office/word/2010/wordprocessingInk" xmlns:wne="http://schemas.microsoft.com/office/word/2006/wordml" xmlns:wps="http://schemas.microsoft.com/office/word/2010/wordprocessingShape" mc:Ignorable="w14 w15 w16se wp14">
-  <w:abstractNum w:abstractNumId="0" w15:restartNumberingAfterBreak="0">
+<w:numbering xmlns:ve="http://schemas.openxmlformats.org/markup-compatibility/2006" xmlns:o="urn:schemas-microsoft-com:office:office" xmlns:r="http://schemas.openxmlformats.org/officeDocument/2006/relationships" xmlns:m="http://schemas.openxmlformats.org/officeDocument/2006/math" xmlns:v="urn:schemas-microsoft-com:vml" xmlns:wp="http://schemas.openxmlformats.org/drawingml/2006/wordprocessingDrawing" xmlns:w10="urn:schemas-microsoft-com:office:word" xmlns:w="http://schemas.openxmlformats.org/wordprocessingml/2006/main" xmlns:wne="http://schemas.microsoft.com/office/word/2006/wordml">
+  <w:abstractNum w:abstractNumId="0">
     <w:nsid w:val="04100AFB"/>
     <w:multiLevelType w:val="multilevel"/>
     <w:tmpl w:val="070233EE"/>
@@ -3360,7 +3011,7 @@
       </w:pPr>
     </w:lvl>
   </w:abstractNum>
-  <w:abstractNum w:abstractNumId="1" w15:restartNumberingAfterBreak="0">
+  <w:abstractNum w:abstractNumId="1">
     <w:nsid w:val="051D673A"/>
     <w:multiLevelType w:val="hybridMultilevel"/>
     <w:tmpl w:val="D11A8FC0"/>
@@ -3473,7 +3124,7 @@
       </w:rPr>
     </w:lvl>
   </w:abstractNum>
-  <w:abstractNum w:abstractNumId="2" w15:restartNumberingAfterBreak="0">
+  <w:abstractNum w:abstractNumId="2">
     <w:nsid w:val="067F7598"/>
     <w:multiLevelType w:val="hybridMultilevel"/>
     <w:tmpl w:val="21006700"/>
@@ -3586,7 +3237,7 @@
       </w:rPr>
     </w:lvl>
   </w:abstractNum>
-  <w:abstractNum w:abstractNumId="3" w15:restartNumberingAfterBreak="0">
+  <w:abstractNum w:abstractNumId="3">
     <w:nsid w:val="0BA73F94"/>
     <w:multiLevelType w:val="hybridMultilevel"/>
     <w:tmpl w:val="963615E8"/>
@@ -3699,7 +3350,7 @@
       </w:rPr>
     </w:lvl>
   </w:abstractNum>
-  <w:abstractNum w:abstractNumId="4" w15:restartNumberingAfterBreak="0">
+  <w:abstractNum w:abstractNumId="4">
     <w:nsid w:val="14E12A4F"/>
     <w:multiLevelType w:val="hybridMultilevel"/>
     <w:tmpl w:val="C8A2852A"/>
@@ -3812,7 +3463,7 @@
       </w:rPr>
     </w:lvl>
   </w:abstractNum>
-  <w:abstractNum w:abstractNumId="5" w15:restartNumberingAfterBreak="0">
+  <w:abstractNum w:abstractNumId="5">
     <w:nsid w:val="156029FF"/>
     <w:multiLevelType w:val="hybridMultilevel"/>
     <w:tmpl w:val="BE9E6B1C"/>
@@ -3925,7 +3576,7 @@
       </w:rPr>
     </w:lvl>
   </w:abstractNum>
-  <w:abstractNum w:abstractNumId="6" w15:restartNumberingAfterBreak="0">
+  <w:abstractNum w:abstractNumId="6">
     <w:nsid w:val="28A74B98"/>
     <w:multiLevelType w:val="hybridMultilevel"/>
     <w:tmpl w:val="40E02A34"/>
@@ -4038,7 +3689,7 @@
       </w:rPr>
     </w:lvl>
   </w:abstractNum>
-  <w:abstractNum w:abstractNumId="7" w15:restartNumberingAfterBreak="0">
+  <w:abstractNum w:abstractNumId="7">
     <w:nsid w:val="45620421"/>
     <w:multiLevelType w:val="hybridMultilevel"/>
     <w:tmpl w:val="433EF50A"/>
@@ -4151,7 +3802,7 @@
       </w:rPr>
     </w:lvl>
   </w:abstractNum>
-  <w:abstractNum w:abstractNumId="8" w15:restartNumberingAfterBreak="0">
+  <w:abstractNum w:abstractNumId="8">
     <w:nsid w:val="6C8B6762"/>
     <w:multiLevelType w:val="hybridMultilevel"/>
     <w:tmpl w:val="FD82EE20"/>
@@ -4264,7 +3915,7 @@
       </w:rPr>
     </w:lvl>
   </w:abstractNum>
-  <w:abstractNum w:abstractNumId="9" w15:restartNumberingAfterBreak="0">
+  <w:abstractNum w:abstractNumId="9">
     <w:nsid w:val="7147761A"/>
     <w:multiLevelType w:val="hybridMultilevel"/>
     <w:tmpl w:val="6CAECD44"/>
@@ -4353,7 +4004,7 @@
       </w:pPr>
     </w:lvl>
   </w:abstractNum>
-  <w:abstractNum w:abstractNumId="10" w15:restartNumberingAfterBreak="0">
+  <w:abstractNum w:abstractNumId="10">
     <w:nsid w:val="739A18AF"/>
     <w:multiLevelType w:val="hybridMultilevel"/>
     <w:tmpl w:val="52249E52"/>
@@ -4466,7 +4117,7 @@
       </w:rPr>
     </w:lvl>
   </w:abstractNum>
-  <w:abstractNum w:abstractNumId="11" w15:restartNumberingAfterBreak="0">
+  <w:abstractNum w:abstractNumId="11">
     <w:nsid w:val="7E637CFA"/>
     <w:multiLevelType w:val="hybridMultilevel"/>
     <w:tmpl w:val="8E3AE16A"/>
@@ -4619,7 +4270,7 @@
 </file>
 
 <file path=word/styles.xml><?xml version="1.0" encoding="utf-8"?>
-<w:styles xmlns:mc="http://schemas.openxmlformats.org/markup-compatibility/2006" xmlns:r="http://schemas.openxmlformats.org/officeDocument/2006/relationships" xmlns:w="http://schemas.openxmlformats.org/wordprocessingml/2006/main" xmlns:w14="http://schemas.microsoft.com/office/word/2010/wordml" xmlns:w15="http://schemas.microsoft.com/office/word/2012/wordml" xmlns:w16se="http://schemas.microsoft.com/office/word/2015/wordml/symex" mc:Ignorable="w14 w15 w16se">
+<w:styles xmlns:r="http://schemas.openxmlformats.org/officeDocument/2006/relationships" xmlns:w="http://schemas.openxmlformats.org/wordprocessingml/2006/main">
   <w:docDefaults>
     <w:rPrDefault>
       <w:rPr>
@@ -4635,382 +4286,145 @@
       </w:pPr>
     </w:pPrDefault>
   </w:docDefaults>
-  <w:latentStyles w:defLockedState="0" w:defUIPriority="99" w:defSemiHidden="0" w:defUnhideWhenUsed="0" w:defQFormat="0" w:count="375">
-    <w:lsdException w:name="Normal" w:uiPriority="0" w:qFormat="1"/>
-    <w:lsdException w:name="heading 1" w:uiPriority="9" w:qFormat="1"/>
-    <w:lsdException w:name="heading 2" w:semiHidden="1" w:uiPriority="9" w:unhideWhenUsed="1" w:qFormat="1"/>
-    <w:lsdException w:name="heading 3" w:semiHidden="1" w:uiPriority="9" w:unhideWhenUsed="1" w:qFormat="1"/>
-    <w:lsdException w:name="heading 4" w:semiHidden="1" w:uiPriority="9" w:unhideWhenUsed="1" w:qFormat="1"/>
-    <w:lsdException w:name="heading 5" w:semiHidden="1" w:uiPriority="9" w:unhideWhenUsed="1" w:qFormat="1"/>
-    <w:lsdException w:name="heading 6" w:semiHidden="1" w:uiPriority="9" w:unhideWhenUsed="1" w:qFormat="1"/>
-    <w:lsdException w:name="heading 7" w:semiHidden="1" w:uiPriority="9" w:unhideWhenUsed="1" w:qFormat="1"/>
-    <w:lsdException w:name="heading 8" w:semiHidden="1" w:uiPriority="9" w:unhideWhenUsed="1" w:qFormat="1"/>
-    <w:lsdException w:name="heading 9" w:semiHidden="1" w:uiPriority="9" w:unhideWhenUsed="1" w:qFormat="1"/>
-    <w:lsdException w:name="index 1" w:semiHidden="1" w:unhideWhenUsed="1"/>
-    <w:lsdException w:name="index 2" w:semiHidden="1" w:unhideWhenUsed="1"/>
-    <w:lsdException w:name="index 3" w:semiHidden="1" w:unhideWhenUsed="1"/>
-    <w:lsdException w:name="index 4" w:semiHidden="1" w:unhideWhenUsed="1"/>
-    <w:lsdException w:name="index 5" w:semiHidden="1" w:unhideWhenUsed="1"/>
-    <w:lsdException w:name="index 6" w:semiHidden="1" w:unhideWhenUsed="1"/>
-    <w:lsdException w:name="index 7" w:semiHidden="1" w:unhideWhenUsed="1"/>
-    <w:lsdException w:name="index 8" w:semiHidden="1" w:unhideWhenUsed="1"/>
-    <w:lsdException w:name="index 9" w:semiHidden="1" w:unhideWhenUsed="1"/>
-    <w:lsdException w:name="toc 1" w:semiHidden="1" w:uiPriority="39" w:unhideWhenUsed="1"/>
-    <w:lsdException w:name="toc 2" w:semiHidden="1" w:uiPriority="39" w:unhideWhenUsed="1"/>
-    <w:lsdException w:name="toc 3" w:semiHidden="1" w:uiPriority="39" w:unhideWhenUsed="1"/>
-    <w:lsdException w:name="toc 4" w:semiHidden="1" w:uiPriority="39" w:unhideWhenUsed="1"/>
-    <w:lsdException w:name="toc 5" w:semiHidden="1" w:uiPriority="39" w:unhideWhenUsed="1"/>
-    <w:lsdException w:name="toc 6" w:semiHidden="1" w:uiPriority="39" w:unhideWhenUsed="1"/>
-    <w:lsdException w:name="toc 7" w:semiHidden="1" w:uiPriority="39" w:unhideWhenUsed="1"/>
-    <w:lsdException w:name="toc 8" w:semiHidden="1" w:uiPriority="39" w:unhideWhenUsed="1"/>
-    <w:lsdException w:name="toc 9" w:semiHidden="1" w:uiPriority="39" w:unhideWhenUsed="1"/>
-    <w:lsdException w:name="Normal Indent" w:semiHidden="1" w:unhideWhenUsed="1"/>
-    <w:lsdException w:name="footnote text" w:semiHidden="1" w:unhideWhenUsed="1"/>
-    <w:lsdException w:name="annotation text" w:semiHidden="1" w:unhideWhenUsed="1"/>
-    <w:lsdException w:name="header" w:semiHidden="1" w:unhideWhenUsed="1"/>
-    <w:lsdException w:name="footer" w:semiHidden="1" w:unhideWhenUsed="1"/>
-    <w:lsdException w:name="index heading" w:semiHidden="1" w:unhideWhenUsed="1"/>
-    <w:lsdException w:name="caption" w:semiHidden="1" w:uiPriority="35" w:unhideWhenUsed="1" w:qFormat="1"/>
-    <w:lsdException w:name="table of figures" w:semiHidden="1" w:unhideWhenUsed="1"/>
-    <w:lsdException w:name="envelope address" w:semiHidden="1" w:unhideWhenUsed="1"/>
-    <w:lsdException w:name="envelope return" w:semiHidden="1" w:unhideWhenUsed="1"/>
-    <w:lsdException w:name="footnote reference" w:semiHidden="1" w:unhideWhenUsed="1"/>
-    <w:lsdException w:name="annotation reference" w:semiHidden="1" w:unhideWhenUsed="1"/>
-    <w:lsdException w:name="line number" w:semiHidden="1" w:unhideWhenUsed="1"/>
-    <w:lsdException w:name="page number" w:semiHidden="1" w:unhideWhenUsed="1"/>
-    <w:lsdException w:name="endnote reference" w:semiHidden="1" w:unhideWhenUsed="1"/>
-    <w:lsdException w:name="endnote text" w:semiHidden="1" w:unhideWhenUsed="1"/>
-    <w:lsdException w:name="table of authorities" w:semiHidden="1" w:unhideWhenUsed="1"/>
-    <w:lsdException w:name="macro" w:semiHidden="1" w:unhideWhenUsed="1"/>
-    <w:lsdException w:name="toa heading" w:semiHidden="1" w:unhideWhenUsed="1"/>
-    <w:lsdException w:name="List" w:semiHidden="1" w:unhideWhenUsed="1"/>
-    <w:lsdException w:name="List Bullet" w:semiHidden="1" w:unhideWhenUsed="1"/>
-    <w:lsdException w:name="List Number" w:semiHidden="1" w:unhideWhenUsed="1"/>
-    <w:lsdException w:name="List 2" w:semiHidden="1" w:unhideWhenUsed="1"/>
-    <w:lsdException w:name="List 3" w:semiHidden="1" w:unhideWhenUsed="1"/>
-    <w:lsdException w:name="List 4" w:semiHidden="1" w:unhideWhenUsed="1"/>
-    <w:lsdException w:name="List 5" w:semiHidden="1" w:unhideWhenUsed="1"/>
-    <w:lsdException w:name="List Bullet 2" w:semiHidden="1" w:unhideWhenUsed="1"/>
-    <w:lsdException w:name="List Bullet 3" w:semiHidden="1" w:unhideWhenUsed="1"/>
-    <w:lsdException w:name="List Bullet 4" w:semiHidden="1" w:unhideWhenUsed="1"/>
-    <w:lsdException w:name="List Bullet 5" w:semiHidden="1" w:unhideWhenUsed="1"/>
-    <w:lsdException w:name="List Number 2" w:semiHidden="1" w:unhideWhenUsed="1"/>
-    <w:lsdException w:name="List Number 3" w:semiHidden="1" w:unhideWhenUsed="1"/>
-    <w:lsdException w:name="List Number 4" w:semiHidden="1" w:unhideWhenUsed="1"/>
-    <w:lsdException w:name="List Number 5" w:semiHidden="1" w:unhideWhenUsed="1"/>
-    <w:lsdException w:name="Title" w:uiPriority="10" w:qFormat="1"/>
-    <w:lsdException w:name="Closing" w:semiHidden="1" w:unhideWhenUsed="1"/>
-    <w:lsdException w:name="Signature" w:semiHidden="1" w:unhideWhenUsed="1"/>
-    <w:lsdException w:name="Default Paragraph Font" w:semiHidden="1" w:uiPriority="1" w:unhideWhenUsed="1"/>
-    <w:lsdException w:name="Body Text" w:semiHidden="1" w:unhideWhenUsed="1"/>
-    <w:lsdException w:name="Body Text Indent" w:semiHidden="1" w:uiPriority="0" w:unhideWhenUsed="1"/>
-    <w:lsdException w:name="List Continue" w:semiHidden="1" w:unhideWhenUsed="1"/>
-    <w:lsdException w:name="List Continue 2" w:semiHidden="1" w:unhideWhenUsed="1"/>
-    <w:lsdException w:name="List Continue 3" w:semiHidden="1" w:unhideWhenUsed="1"/>
-    <w:lsdException w:name="List Continue 4" w:semiHidden="1" w:unhideWhenUsed="1"/>
-    <w:lsdException w:name="List Continue 5" w:semiHidden="1" w:unhideWhenUsed="1"/>
-    <w:lsdException w:name="Message Header" w:semiHidden="1" w:unhideWhenUsed="1"/>
-    <w:lsdException w:name="Subtitle" w:uiPriority="11" w:qFormat="1"/>
-    <w:lsdException w:name="Salutation" w:semiHidden="1" w:unhideWhenUsed="1"/>
-    <w:lsdException w:name="Date" w:semiHidden="1" w:unhideWhenUsed="1"/>
-    <w:lsdException w:name="Body Text First Indent" w:semiHidden="1" w:unhideWhenUsed="1"/>
-    <w:lsdException w:name="Body Text First Indent 2" w:semiHidden="1" w:unhideWhenUsed="1"/>
-    <w:lsdException w:name="Note Heading" w:semiHidden="1" w:unhideWhenUsed="1"/>
-    <w:lsdException w:name="Body Text 2" w:semiHidden="1" w:unhideWhenUsed="1"/>
-    <w:lsdException w:name="Body Text 3" w:semiHidden="1" w:unhideWhenUsed="1"/>
-    <w:lsdException w:name="Body Text Indent 2" w:semiHidden="1" w:unhideWhenUsed="1"/>
-    <w:lsdException w:name="Body Text Indent 3" w:semiHidden="1" w:unhideWhenUsed="1"/>
-    <w:lsdException w:name="Block Text" w:semiHidden="1" w:unhideWhenUsed="1"/>
-    <w:lsdException w:name="Hyperlink" w:semiHidden="1" w:unhideWhenUsed="1"/>
-    <w:lsdException w:name="FollowedHyperlink" w:semiHidden="1" w:unhideWhenUsed="1"/>
-    <w:lsdException w:name="Strong" w:uiPriority="22" w:qFormat="1"/>
-    <w:lsdException w:name="Emphasis" w:uiPriority="20" w:qFormat="1"/>
-    <w:lsdException w:name="Document Map" w:semiHidden="1" w:unhideWhenUsed="1"/>
-    <w:lsdException w:name="Plain Text" w:semiHidden="1" w:unhideWhenUsed="1"/>
-    <w:lsdException w:name="E-mail Signature" w:semiHidden="1" w:unhideWhenUsed="1"/>
-    <w:lsdException w:name="HTML Top of Form" w:semiHidden="1" w:unhideWhenUsed="1"/>
-    <w:lsdException w:name="HTML Bottom of Form" w:semiHidden="1" w:unhideWhenUsed="1"/>
-    <w:lsdException w:name="Normal (Web)" w:semiHidden="1" w:unhideWhenUsed="1"/>
-    <w:lsdException w:name="HTML Acronym" w:semiHidden="1" w:unhideWhenUsed="1"/>
-    <w:lsdException w:name="HTML Address" w:semiHidden="1" w:unhideWhenUsed="1"/>
-    <w:lsdException w:name="HTML Cite" w:semiHidden="1" w:unhideWhenUsed="1"/>
-    <w:lsdException w:name="HTML Code" w:semiHidden="1" w:unhideWhenUsed="1"/>
-    <w:lsdException w:name="HTML Definition" w:semiHidden="1" w:unhideWhenUsed="1"/>
-    <w:lsdException w:name="HTML Keyboard" w:semiHidden="1" w:unhideWhenUsed="1"/>
-    <w:lsdException w:name="HTML Preformatted" w:semiHidden="1" w:unhideWhenUsed="1"/>
-    <w:lsdException w:name="HTML Sample" w:semiHidden="1" w:unhideWhenUsed="1"/>
-    <w:lsdException w:name="HTML Typewriter" w:semiHidden="1" w:unhideWhenUsed="1"/>
-    <w:lsdException w:name="HTML Variable" w:semiHidden="1" w:unhideWhenUsed="1"/>
-    <w:lsdException w:name="Normal Table" w:semiHidden="1" w:unhideWhenUsed="1"/>
-    <w:lsdException w:name="annotation subject" w:semiHidden="1" w:unhideWhenUsed="1"/>
-    <w:lsdException w:name="No List" w:semiHidden="1" w:unhideWhenUsed="1"/>
-    <w:lsdException w:name="Outline List 1" w:semiHidden="1" w:unhideWhenUsed="1"/>
-    <w:lsdException w:name="Outline List 2" w:semiHidden="1" w:unhideWhenUsed="1"/>
-    <w:lsdException w:name="Outline List 3" w:semiHidden="1" w:unhideWhenUsed="1"/>
-    <w:lsdException w:name="Table Simple 1" w:semiHidden="1" w:unhideWhenUsed="1"/>
-    <w:lsdException w:name="Table Simple 2" w:semiHidden="1" w:unhideWhenUsed="1"/>
-    <w:lsdException w:name="Table Simple 3" w:semiHidden="1" w:unhideWhenUsed="1"/>
-    <w:lsdException w:name="Table Classic 1" w:semiHidden="1" w:unhideWhenUsed="1"/>
-    <w:lsdException w:name="Table Classic 2" w:semiHidden="1" w:unhideWhenUsed="1"/>
-    <w:lsdException w:name="Table Classic 3" w:semiHidden="1" w:unhideWhenUsed="1"/>
-    <w:lsdException w:name="Table Classic 4" w:semiHidden="1" w:unhideWhenUsed="1"/>
-    <w:lsdException w:name="Table Colorful 1" w:semiHidden="1" w:unhideWhenUsed="1"/>
-    <w:lsdException w:name="Table Colorful 2" w:semiHidden="1" w:unhideWhenUsed="1"/>
-    <w:lsdException w:name="Table Colorful 3" w:semiHidden="1" w:unhideWhenUsed="1"/>
-    <w:lsdException w:name="Table Columns 1" w:semiHidden="1" w:unhideWhenUsed="1"/>
-    <w:lsdException w:name="Table Columns 2" w:semiHidden="1" w:unhideWhenUsed="1"/>
-    <w:lsdException w:name="Table Columns 3" w:semiHidden="1" w:unhideWhenUsed="1"/>
-    <w:lsdException w:name="Table Columns 4" w:semiHidden="1" w:unhideWhenUsed="1"/>
-    <w:lsdException w:name="Table Columns 5" w:semiHidden="1" w:unhideWhenUsed="1"/>
-    <w:lsdException w:name="Table Grid 1" w:semiHidden="1" w:unhideWhenUsed="1"/>
-    <w:lsdException w:name="Table Grid 2" w:semiHidden="1" w:unhideWhenUsed="1"/>
-    <w:lsdException w:name="Table Grid 3" w:semiHidden="1" w:unhideWhenUsed="1"/>
-    <w:lsdException w:name="Table Grid 4" w:semiHidden="1" w:unhideWhenUsed="1"/>
-    <w:lsdException w:name="Table Grid 5" w:semiHidden="1" w:unhideWhenUsed="1"/>
-    <w:lsdException w:name="Table Grid 6" w:semiHidden="1" w:unhideWhenUsed="1"/>
-    <w:lsdException w:name="Table Grid 7" w:semiHidden="1" w:unhideWhenUsed="1"/>
-    <w:lsdException w:name="Table Grid 8" w:semiHidden="1" w:unhideWhenUsed="1"/>
-    <w:lsdException w:name="Table List 1" w:semiHidden="1" w:unhideWhenUsed="1"/>
-    <w:lsdException w:name="Table List 2" w:semiHidden="1" w:unhideWhenUsed="1"/>
-    <w:lsdException w:name="Table List 3" w:semiHidden="1" w:unhideWhenUsed="1"/>
-    <w:lsdException w:name="Table List 4" w:semiHidden="1" w:unhideWhenUsed="1"/>
-    <w:lsdException w:name="Table List 5" w:semiHidden="1" w:unhideWhenUsed="1"/>
-    <w:lsdException w:name="Table List 6" w:semiHidden="1" w:unhideWhenUsed="1"/>
-    <w:lsdException w:name="Table List 7" w:semiHidden="1" w:unhideWhenUsed="1"/>
-    <w:lsdException w:name="Table List 8" w:semiHidden="1" w:unhideWhenUsed="1"/>
-    <w:lsdException w:name="Table 3D effects 1" w:semiHidden="1" w:unhideWhenUsed="1"/>
-    <w:lsdException w:name="Table 3D effects 2" w:semiHidden="1" w:unhideWhenUsed="1"/>
-    <w:lsdException w:name="Table 3D effects 3" w:semiHidden="1" w:unhideWhenUsed="1"/>
-    <w:lsdException w:name="Table Contemporary" w:semiHidden="1" w:unhideWhenUsed="1"/>
-    <w:lsdException w:name="Table Elegant" w:semiHidden="1" w:unhideWhenUsed="1"/>
-    <w:lsdException w:name="Table Professional" w:semiHidden="1" w:unhideWhenUsed="1"/>
-    <w:lsdException w:name="Table Subtle 1" w:semiHidden="1" w:unhideWhenUsed="1"/>
-    <w:lsdException w:name="Table Subtle 2" w:semiHidden="1" w:unhideWhenUsed="1"/>
-    <w:lsdException w:name="Table Web 1" w:semiHidden="1" w:unhideWhenUsed="1"/>
-    <w:lsdException w:name="Table Web 2" w:semiHidden="1" w:unhideWhenUsed="1"/>
-    <w:lsdException w:name="Table Web 3" w:semiHidden="1" w:unhideWhenUsed="1"/>
-    <w:lsdException w:name="Balloon Text" w:semiHidden="1" w:unhideWhenUsed="1"/>
-    <w:lsdException w:name="Table Grid" w:semiHidden="1" w:uiPriority="39" w:unhideWhenUsed="1"/>
-    <w:lsdException w:name="Table Theme" w:semiHidden="1" w:unhideWhenUsed="1"/>
-    <w:lsdException w:name="Placeholder Text" w:semiHidden="1"/>
-    <w:lsdException w:name="No Spacing" w:uiPriority="1" w:qFormat="1"/>
-    <w:lsdException w:name="Light Shading" w:uiPriority="60"/>
-    <w:lsdException w:name="Light List" w:uiPriority="61"/>
-    <w:lsdException w:name="Light Grid" w:uiPriority="62"/>
-    <w:lsdException w:name="Medium Shading 1" w:uiPriority="63"/>
-    <w:lsdException w:name="Medium Shading 2" w:uiPriority="64"/>
-    <w:lsdException w:name="Medium List 1" w:uiPriority="65"/>
-    <w:lsdException w:name="Medium List 2" w:uiPriority="66"/>
-    <w:lsdException w:name="Medium Grid 1" w:uiPriority="67"/>
-    <w:lsdException w:name="Medium Grid 2" w:uiPriority="68"/>
-    <w:lsdException w:name="Medium Grid 3" w:uiPriority="69"/>
-    <w:lsdException w:name="Dark List" w:uiPriority="70"/>
-    <w:lsdException w:name="Colorful Shading" w:uiPriority="71"/>
-    <w:lsdException w:name="Colorful List" w:uiPriority="72"/>
-    <w:lsdException w:name="Colorful Grid" w:uiPriority="73"/>
-    <w:lsdException w:name="Light Shading Accent 1" w:uiPriority="60"/>
-    <w:lsdException w:name="Light List Accent 1" w:uiPriority="61"/>
-    <w:lsdException w:name="Light Grid Accent 1" w:uiPriority="62"/>
-    <w:lsdException w:name="Medium Shading 1 Accent 1" w:uiPriority="63"/>
-    <w:lsdException w:name="Medium Shading 2 Accent 1" w:uiPriority="64"/>
-    <w:lsdException w:name="Medium List 1 Accent 1" w:uiPriority="65"/>
-    <w:lsdException w:name="Revision" w:semiHidden="1"/>
-    <w:lsdException w:name="List Paragraph" w:uiPriority="0" w:qFormat="1"/>
-    <w:lsdException w:name="Quote" w:uiPriority="29" w:qFormat="1"/>
-    <w:lsdException w:name="Intense Quote" w:uiPriority="30" w:qFormat="1"/>
-    <w:lsdException w:name="Medium List 2 Accent 1" w:uiPriority="66"/>
-    <w:lsdException w:name="Medium Grid 1 Accent 1" w:uiPriority="67"/>
-    <w:lsdException w:name="Medium Grid 2 Accent 1" w:uiPriority="68"/>
-    <w:lsdException w:name="Medium Grid 3 Accent 1" w:uiPriority="69"/>
-    <w:lsdException w:name="Dark List Accent 1" w:uiPriority="70"/>
-    <w:lsdException w:name="Colorful Shading Accent 1" w:uiPriority="71"/>
-    <w:lsdException w:name="Colorful List Accent 1" w:uiPriority="72"/>
-    <w:lsdException w:name="Colorful Grid Accent 1" w:uiPriority="73"/>
-    <w:lsdException w:name="Light Shading Accent 2" w:uiPriority="60"/>
-    <w:lsdException w:name="Light List Accent 2" w:uiPriority="61"/>
-    <w:lsdException w:name="Light Grid Accent 2" w:uiPriority="62"/>
-    <w:lsdException w:name="Medium Shading 1 Accent 2" w:uiPriority="63"/>
-    <w:lsdException w:name="Medium Shading 2 Accent 2" w:uiPriority="64"/>
-    <w:lsdException w:name="Medium List 1 Accent 2" w:uiPriority="65"/>
-    <w:lsdException w:name="Medium List 2 Accent 2" w:uiPriority="66"/>
-    <w:lsdException w:name="Medium Grid 1 Accent 2" w:uiPriority="67"/>
-    <w:lsdException w:name="Medium Grid 2 Accent 2" w:uiPriority="68"/>
-    <w:lsdException w:name="Medium Grid 3 Accent 2" w:uiPriority="69"/>
-    <w:lsdException w:name="Dark List Accent 2" w:uiPriority="70"/>
-    <w:lsdException w:name="Colorful Shading Accent 2" w:uiPriority="71"/>
-    <w:lsdException w:name="Colorful List Accent 2" w:uiPriority="72"/>
-    <w:lsdException w:name="Colorful Grid Accent 2" w:uiPriority="73"/>
-    <w:lsdException w:name="Light Shading Accent 3" w:uiPriority="60"/>
-    <w:lsdException w:name="Light List Accent 3" w:uiPriority="61"/>
-    <w:lsdException w:name="Light Grid Accent 3" w:uiPriority="62"/>
-    <w:lsdException w:name="Medium Shading 1 Accent 3" w:uiPriority="63"/>
-    <w:lsdException w:name="Medium Shading 2 Accent 3" w:uiPriority="64"/>
-    <w:lsdException w:name="Medium List 1 Accent 3" w:uiPriority="65"/>
-    <w:lsdException w:name="Medium List 2 Accent 3" w:uiPriority="66"/>
-    <w:lsdException w:name="Medium Grid 1 Accent 3" w:uiPriority="67"/>
-    <w:lsdException w:name="Medium Grid 2 Accent 3" w:uiPriority="68"/>
-    <w:lsdException w:name="Medium Grid 3 Accent 3" w:uiPriority="69"/>
-    <w:lsdException w:name="Dark List Accent 3" w:uiPriority="70"/>
-    <w:lsdException w:name="Colorful Shading Accent 3" w:uiPriority="71"/>
-    <w:lsdException w:name="Colorful List Accent 3" w:uiPriority="72"/>
-    <w:lsdException w:name="Colorful Grid Accent 3" w:uiPriority="73"/>
-    <w:lsdException w:name="Light Shading Accent 4" w:uiPriority="60"/>
-    <w:lsdException w:name="Light List Accent 4" w:uiPriority="61"/>
-    <w:lsdException w:name="Light Grid Accent 4" w:uiPriority="62"/>
-    <w:lsdException w:name="Medium Shading 1 Accent 4" w:uiPriority="63"/>
-    <w:lsdException w:name="Medium Shading 2 Accent 4" w:uiPriority="64"/>
-    <w:lsdException w:name="Medium List 1 Accent 4" w:uiPriority="65"/>
-    <w:lsdException w:name="Medium List 2 Accent 4" w:uiPriority="66"/>
-    <w:lsdException w:name="Medium Grid 1 Accent 4" w:uiPriority="67"/>
-    <w:lsdException w:name="Medium Grid 2 Accent 4" w:uiPriority="68"/>
-    <w:lsdException w:name="Medium Grid 3 Accent 4" w:uiPriority="69"/>
-    <w:lsdException w:name="Dark List Accent 4" w:uiPriority="70"/>
-    <w:lsdException w:name="Colorful Shading Accent 4" w:uiPriority="71"/>
-    <w:lsdException w:name="Colorful List Accent 4" w:uiPriority="72"/>
-    <w:lsdException w:name="Colorful Grid Accent 4" w:uiPriority="73"/>
-    <w:lsdException w:name="Light Shading Accent 5" w:uiPriority="60"/>
-    <w:lsdException w:name="Light List Accent 5" w:uiPriority="61"/>
-    <w:lsdException w:name="Light Grid Accent 5" w:uiPriority="62"/>
-    <w:lsdException w:name="Medium Shading 1 Accent 5" w:uiPriority="63"/>
-    <w:lsdException w:name="Medium Shading 2 Accent 5" w:uiPriority="64"/>
-    <w:lsdException w:name="Medium List 1 Accent 5" w:uiPriority="65"/>
-    <w:lsdException w:name="Medium List 2 Accent 5" w:uiPriority="66"/>
-    <w:lsdException w:name="Medium Grid 1 Accent 5" w:uiPriority="67"/>
-    <w:lsdException w:name="Medium Grid 2 Accent 5" w:uiPriority="68"/>
-    <w:lsdException w:name="Medium Grid 3 Accent 5" w:uiPriority="69"/>
-    <w:lsdException w:name="Dark List Accent 5" w:uiPriority="70"/>
-    <w:lsdException w:name="Colorful Shading Accent 5" w:uiPriority="71"/>
-    <w:lsdException w:name="Colorful List Accent 5" w:uiPriority="72"/>
-    <w:lsdException w:name="Colorful Grid Accent 5" w:uiPriority="73"/>
-    <w:lsdException w:name="Light Shading Accent 6" w:uiPriority="60"/>
-    <w:lsdException w:name="Light List Accent 6" w:uiPriority="61"/>
-    <w:lsdException w:name="Light Grid Accent 6" w:uiPriority="62"/>
-    <w:lsdException w:name="Medium Shading 1 Accent 6" w:uiPriority="63"/>
-    <w:lsdException w:name="Medium Shading 2 Accent 6" w:uiPriority="64"/>
-    <w:lsdException w:name="Medium List 1 Accent 6" w:uiPriority="65"/>
-    <w:lsdException w:name="Medium List 2 Accent 6" w:uiPriority="66"/>
-    <w:lsdException w:name="Medium Grid 1 Accent 6" w:uiPriority="67"/>
-    <w:lsdException w:name="Medium Grid 2 Accent 6" w:uiPriority="68"/>
-    <w:lsdException w:name="Medium Grid 3 Accent 6" w:uiPriority="69"/>
-    <w:lsdException w:name="Dark List Accent 6" w:uiPriority="70"/>
-    <w:lsdException w:name="Colorful Shading Accent 6" w:uiPriority="71"/>
-    <w:lsdException w:name="Colorful List Accent 6" w:uiPriority="72"/>
-    <w:lsdException w:name="Colorful Grid Accent 6" w:uiPriority="73"/>
-    <w:lsdException w:name="Subtle Emphasis" w:uiPriority="19" w:qFormat="1"/>
-    <w:lsdException w:name="Intense Emphasis" w:uiPriority="21" w:qFormat="1"/>
-    <w:lsdException w:name="Subtle Reference" w:uiPriority="31" w:qFormat="1"/>
-    <w:lsdException w:name="Intense Reference" w:uiPriority="32" w:qFormat="1"/>
-    <w:lsdException w:name="Book Title" w:uiPriority="33" w:qFormat="1"/>
-    <w:lsdException w:name="Bibliography" w:semiHidden="1" w:uiPriority="37" w:unhideWhenUsed="1"/>
-    <w:lsdException w:name="TOC Heading" w:semiHidden="1" w:uiPriority="39" w:unhideWhenUsed="1" w:qFormat="1"/>
-    <w:lsdException w:name="Plain Table 1" w:uiPriority="41"/>
-    <w:lsdException w:name="Plain Table 2" w:uiPriority="42"/>
-    <w:lsdException w:name="Plain Table 3" w:uiPriority="43"/>
-    <w:lsdException w:name="Plain Table 4" w:uiPriority="44"/>
-    <w:lsdException w:name="Plain Table 5" w:uiPriority="45"/>
-    <w:lsdException w:name="Grid Table Light" w:uiPriority="40"/>
-    <w:lsdException w:name="Grid Table 1 Light" w:uiPriority="46"/>
-    <w:lsdException w:name="Grid Table 2" w:uiPriority="47"/>
-    <w:lsdException w:name="Grid Table 3" w:uiPriority="48"/>
-    <w:lsdException w:name="Grid Table 4" w:uiPriority="49"/>
-    <w:lsdException w:name="Grid Table 5 Dark" w:uiPriority="50"/>
-    <w:lsdException w:name="Grid Table 6 Colorful" w:uiPriority="51"/>
-    <w:lsdException w:name="Grid Table 7 Colorful" w:uiPriority="52"/>
-    <w:lsdException w:name="Grid Table 1 Light Accent 1" w:uiPriority="46"/>
-    <w:lsdException w:name="Grid Table 2 Accent 1" w:uiPriority="47"/>
-    <w:lsdException w:name="Grid Table 3 Accent 1" w:uiPriority="48"/>
-    <w:lsdException w:name="Grid Table 4 Accent 1" w:uiPriority="49"/>
-    <w:lsdException w:name="Grid Table 5 Dark Accent 1" w:uiPriority="50"/>
-    <w:lsdException w:name="Grid Table 6 Colorful Accent 1" w:uiPriority="51"/>
-    <w:lsdException w:name="Grid Table 7 Colorful Accent 1" w:uiPriority="52"/>
-    <w:lsdException w:name="Grid Table 1 Light Accent 2" w:uiPriority="46"/>
-    <w:lsdException w:name="Grid Table 2 Accent 2" w:uiPriority="47"/>
-    <w:lsdException w:name="Grid Table 3 Accent 2" w:uiPriority="48"/>
-    <w:lsdException w:name="Grid Table 4 Accent 2" w:uiPriority="49"/>
-    <w:lsdException w:name="Grid Table 5 Dark Accent 2" w:uiPriority="50"/>
-    <w:lsdException w:name="Grid Table 6 Colorful Accent 2" w:uiPriority="51"/>
-    <w:lsdException w:name="Grid Table 7 Colorful Accent 2" w:uiPriority="52"/>
-    <w:lsdException w:name="Grid Table 1 Light Accent 3" w:uiPriority="46"/>
-    <w:lsdException w:name="Grid Table 2 Accent 3" w:uiPriority="47"/>
-    <w:lsdException w:name="Grid Table 3 Accent 3" w:uiPriority="48"/>
-    <w:lsdException w:name="Grid Table 4 Accent 3" w:uiPriority="49"/>
-    <w:lsdException w:name="Grid Table 5 Dark Accent 3" w:uiPriority="50"/>
-    <w:lsdException w:name="Grid Table 6 Colorful Accent 3" w:uiPriority="51"/>
-    <w:lsdException w:name="Grid Table 7 Colorful Accent 3" w:uiPriority="52"/>
-    <w:lsdException w:name="Grid Table 1 Light Accent 4" w:uiPriority="46"/>
-    <w:lsdException w:name="Grid Table 2 Accent 4" w:uiPriority="47"/>
-    <w:lsdException w:name="Grid Table 3 Accent 4" w:uiPriority="48"/>
-    <w:lsdException w:name="Grid Table 4 Accent 4" w:uiPriority="49"/>
-    <w:lsdException w:name="Grid Table 5 Dark Accent 4" w:uiPriority="50"/>
-    <w:lsdException w:name="Grid Table 6 Colorful Accent 4" w:uiPriority="51"/>
-    <w:lsdException w:name="Grid Table 7 Colorful Accent 4" w:uiPriority="52"/>
-    <w:lsdException w:name="Grid Table 1 Light Accent 5" w:uiPriority="46"/>
-    <w:lsdException w:name="Grid Table 2 Accent 5" w:uiPriority="47"/>
-    <w:lsdException w:name="Grid Table 3 Accent 5" w:uiPriority="48"/>
-    <w:lsdException w:name="Grid Table 4 Accent 5" w:uiPriority="49"/>
-    <w:lsdException w:name="Grid Table 5 Dark Accent 5" w:uiPriority="50"/>
-    <w:lsdException w:name="Grid Table 6 Colorful Accent 5" w:uiPriority="51"/>
-    <w:lsdException w:name="Grid Table 7 Colorful Accent 5" w:uiPriority="52"/>
-    <w:lsdException w:name="Grid Table 1 Light Accent 6" w:uiPriority="46"/>
-    <w:lsdException w:name="Grid Table 2 Accent 6" w:uiPriority="47"/>
-    <w:lsdException w:name="Grid Table 3 Accent 6" w:uiPriority="48"/>
-    <w:lsdException w:name="Grid Table 4 Accent 6" w:uiPriority="49"/>
-    <w:lsdException w:name="Grid Table 5 Dark Accent 6" w:uiPriority="50"/>
-    <w:lsdException w:name="Grid Table 6 Colorful Accent 6" w:uiPriority="51"/>
-    <w:lsdException w:name="Grid Table 7 Colorful Accent 6" w:uiPriority="52"/>
-    <w:lsdException w:name="List Table 1 Light" w:uiPriority="46"/>
-    <w:lsdException w:name="List Table 2" w:uiPriority="47"/>
-    <w:lsdException w:name="List Table 3" w:uiPriority="48"/>
-    <w:lsdException w:name="List Table 4" w:uiPriority="49"/>
-    <w:lsdException w:name="List Table 5 Dark" w:uiPriority="50"/>
-    <w:lsdException w:name="List Table 6 Colorful" w:uiPriority="51"/>
-    <w:lsdException w:name="List Table 7 Colorful" w:uiPriority="52"/>
-    <w:lsdException w:name="List Table 1 Light Accent 1" w:uiPriority="46"/>
-    <w:lsdException w:name="List Table 2 Accent 1" w:uiPriority="47"/>
-    <w:lsdException w:name="List Table 3 Accent 1" w:uiPriority="48"/>
-    <w:lsdException w:name="List Table 4 Accent 1" w:uiPriority="49"/>
-    <w:lsdException w:name="List Table 5 Dark Accent 1" w:uiPriority="50"/>
-    <w:lsdException w:name="List Table 6 Colorful Accent 1" w:uiPriority="51"/>
-    <w:lsdException w:name="List Table 7 Colorful Accent 1" w:uiPriority="52"/>
-    <w:lsdException w:name="List Table 1 Light Accent 2" w:uiPriority="46"/>
-    <w:lsdException w:name="List Table 2 Accent 2" w:uiPriority="47"/>
-    <w:lsdException w:name="List Table 3 Accent 2" w:uiPriority="48"/>
-    <w:lsdException w:name="List Table 4 Accent 2" w:uiPriority="49"/>
-    <w:lsdException w:name="List Table 5 Dark Accent 2" w:uiPriority="50"/>
-    <w:lsdException w:name="List Table 6 Colorful Accent 2" w:uiPriority="51"/>
-    <w:lsdException w:name="List Table 7 Colorful Accent 2" w:uiPriority="52"/>
-    <w:lsdException w:name="List Table 1 Light Accent 3" w:uiPriority="46"/>
-    <w:lsdException w:name="List Table 2 Accent 3" w:uiPriority="47"/>
-    <w:lsdException w:name="List Table 3 Accent 3" w:uiPriority="48"/>
-    <w:lsdException w:name="List Table 4 Accent 3" w:uiPriority="49"/>
-    <w:lsdException w:name="List Table 5 Dark Accent 3" w:uiPriority="50"/>
-    <w:lsdException w:name="List Table 6 Colorful Accent 3" w:uiPriority="51"/>
-    <w:lsdException w:name="List Table 7 Colorful Accent 3" w:uiPriority="52"/>
-    <w:lsdException w:name="List Table 1 Light Accent 4" w:uiPriority="46"/>
-    <w:lsdException w:name="List Table 2 Accent 4" w:uiPriority="47"/>
-    <w:lsdException w:name="List Table 3 Accent 4" w:uiPriority="48"/>
-    <w:lsdException w:name="List Table 4 Accent 4" w:uiPriority="49"/>
-    <w:lsdException w:name="List Table 5 Dark Accent 4" w:uiPriority="50"/>
-    <w:lsdException w:name="List Table 6 Colorful Accent 4" w:uiPriority="51"/>
-    <w:lsdException w:name="List Table 7 Colorful Accent 4" w:uiPriority="52"/>
-    <w:lsdException w:name="List Table 1 Light Accent 5" w:uiPriority="46"/>
-    <w:lsdException w:name="List Table 2 Accent 5" w:uiPriority="47"/>
-    <w:lsdException w:name="List Table 3 Accent 5" w:uiPriority="48"/>
-    <w:lsdException w:name="List Table 4 Accent 5" w:uiPriority="49"/>
-    <w:lsdException w:name="List Table 5 Dark Accent 5" w:uiPriority="50"/>
-    <w:lsdException w:name="List Table 6 Colorful Accent 5" w:uiPriority="51"/>
-    <w:lsdException w:name="List Table 7 Colorful Accent 5" w:uiPriority="52"/>
-    <w:lsdException w:name="List Table 1 Light Accent 6" w:uiPriority="46"/>
-    <w:lsdException w:name="List Table 2 Accent 6" w:uiPriority="47"/>
-    <w:lsdException w:name="List Table 3 Accent 6" w:uiPriority="48"/>
-    <w:lsdException w:name="List Table 4 Accent 6" w:uiPriority="49"/>
-    <w:lsdException w:name="List Table 5 Dark Accent 6" w:uiPriority="50"/>
-    <w:lsdException w:name="List Table 6 Colorful Accent 6" w:uiPriority="51"/>
-    <w:lsdException w:name="List Table 7 Colorful Accent 6" w:uiPriority="52"/>
-    <w:lsdException w:name="Mention" w:semiHidden="1" w:unhideWhenUsed="1"/>
-    <w:lsdException w:name="Smart Hyperlink" w:semiHidden="1" w:unhideWhenUsed="1"/>
-    <w:lsdException w:name="Hashtag" w:semiHidden="1" w:unhideWhenUsed="1"/>
-    <w:lsdException w:name="Unresolved Mention" w:semiHidden="1" w:unhideWhenUsed="1"/>
+  <w:latentStyles w:defLockedState="0" w:defUIPriority="99" w:defSemiHidden="1" w:defUnhideWhenUsed="1" w:defQFormat="0" w:count="267">
+    <w:lsdException w:name="Normal" w:semiHidden="0" w:uiPriority="0" w:unhideWhenUsed="0" w:qFormat="1"/>
+    <w:lsdException w:name="heading 1" w:semiHidden="0" w:uiPriority="9" w:unhideWhenUsed="0" w:qFormat="1"/>
+    <w:lsdException w:name="heading 2" w:uiPriority="9" w:qFormat="1"/>
+    <w:lsdException w:name="heading 3" w:uiPriority="9" w:qFormat="1"/>
+    <w:lsdException w:name="heading 4" w:uiPriority="9" w:qFormat="1"/>
+    <w:lsdException w:name="heading 5" w:uiPriority="9" w:qFormat="1"/>
+    <w:lsdException w:name="heading 6" w:uiPriority="9" w:qFormat="1"/>
+    <w:lsdException w:name="heading 7" w:uiPriority="9" w:qFormat="1"/>
+    <w:lsdException w:name="heading 8" w:uiPriority="9" w:qFormat="1"/>
+    <w:lsdException w:name="heading 9" w:uiPriority="9" w:qFormat="1"/>
+    <w:lsdException w:name="toc 1" w:uiPriority="39"/>
+    <w:lsdException w:name="toc 2" w:uiPriority="39"/>
+    <w:lsdException w:name="toc 3" w:uiPriority="39"/>
+    <w:lsdException w:name="toc 4" w:uiPriority="39"/>
+    <w:lsdException w:name="toc 5" w:uiPriority="39"/>
+    <w:lsdException w:name="toc 6" w:uiPriority="39"/>
+    <w:lsdException w:name="toc 7" w:uiPriority="39"/>
+    <w:lsdException w:name="toc 8" w:uiPriority="39"/>
+    <w:lsdException w:name="toc 9" w:uiPriority="39"/>
+    <w:lsdException w:name="caption" w:uiPriority="35" w:qFormat="1"/>
+    <w:lsdException w:name="Title" w:semiHidden="0" w:uiPriority="10" w:unhideWhenUsed="0" w:qFormat="1"/>
+    <w:lsdException w:name="Default Paragraph Font" w:uiPriority="1"/>
+    <w:lsdException w:name="Body Text Indent" w:uiPriority="0"/>
+    <w:lsdException w:name="Subtitle" w:semiHidden="0" w:uiPriority="11" w:unhideWhenUsed="0" w:qFormat="1"/>
+    <w:lsdException w:name="Strong" w:semiHidden="0" w:uiPriority="22" w:unhideWhenUsed="0" w:qFormat="1"/>
+    <w:lsdException w:name="Emphasis" w:semiHidden="0" w:uiPriority="20" w:unhideWhenUsed="0" w:qFormat="1"/>
+    <w:lsdException w:name="Table Grid" w:uiPriority="39"/>
+    <w:lsdException w:name="Placeholder Text" w:unhideWhenUsed="0"/>
+    <w:lsdException w:name="No Spacing" w:semiHidden="0" w:uiPriority="1" w:unhideWhenUsed="0" w:qFormat="1"/>
+    <w:lsdException w:name="Light Shading" w:semiHidden="0" w:uiPriority="60" w:unhideWhenUsed="0"/>
+    <w:lsdException w:name="Light List" w:semiHidden="0" w:uiPriority="61" w:unhideWhenUsed="0"/>
+    <w:lsdException w:name="Light Grid" w:semiHidden="0" w:uiPriority="62" w:unhideWhenUsed="0"/>
+    <w:lsdException w:name="Medium Shading 1" w:semiHidden="0" w:uiPriority="63" w:unhideWhenUsed="0"/>
+    <w:lsdException w:name="Medium Shading 2" w:semiHidden="0" w:uiPriority="64" w:unhideWhenUsed="0"/>
+    <w:lsdException w:name="Medium List 1" w:semiHidden="0" w:uiPriority="65" w:unhideWhenUsed="0"/>
+    <w:lsdException w:name="Medium List 2" w:semiHidden="0" w:uiPriority="66" w:unhideWhenUsed="0"/>
+    <w:lsdException w:name="Medium Grid 1" w:semiHidden="0" w:uiPriority="67" w:unhideWhenUsed="0"/>
+    <w:lsdException w:name="Medium Grid 2" w:semiHidden="0" w:uiPriority="68" w:unhideWhenUsed="0"/>
+    <w:lsdException w:name="Medium Grid 3" w:semiHidden="0" w:uiPriority="69" w:unhideWhenUsed="0"/>
+    <w:lsdException w:name="Dark List" w:semiHidden="0" w:uiPriority="70" w:unhideWhenUsed="0"/>
+    <w:lsdException w:name="Colorful Shading" w:semiHidden="0" w:uiPriority="71" w:unhideWhenUsed="0"/>
+    <w:lsdException w:name="Colorful List" w:semiHidden="0" w:uiPriority="72" w:unhideWhenUsed="0"/>
+    <w:lsdException w:name="Colorful Grid" w:semiHidden="0" w:uiPriority="73" w:unhideWhenUsed="0"/>
+    <w:lsdException w:name="Light Shading Accent 1" w:semiHidden="0" w:uiPriority="60" w:unhideWhenUsed="0"/>
+    <w:lsdException w:name="Light List Accent 1" w:semiHidden="0" w:uiPriority="61" w:unhideWhenUsed="0"/>
+    <w:lsdException w:name="Light Grid Accent 1" w:semiHidden="0" w:uiPriority="62" w:unhideWhenUsed="0"/>
+    <w:lsdException w:name="Medium Shading 1 Accent 1" w:semiHidden="0" w:uiPriority="63" w:unhideWhenUsed="0"/>
+    <w:lsdException w:name="Medium Shading 2 Accent 1" w:semiHidden="0" w:uiPriority="64" w:unhideWhenUsed="0"/>
+    <w:lsdException w:name="Medium List 1 Accent 1" w:semiHidden="0" w:uiPriority="65" w:unhideWhenUsed="0"/>
+    <w:lsdException w:name="Revision" w:unhideWhenUsed="0"/>
+    <w:lsdException w:name="List Paragraph" w:semiHidden="0" w:uiPriority="0" w:unhideWhenUsed="0" w:qFormat="1"/>
+    <w:lsdException w:name="Quote" w:semiHidden="0" w:uiPriority="29" w:unhideWhenUsed="0" w:qFormat="1"/>
+    <w:lsdException w:name="Intense Quote" w:semiHidden="0" w:uiPriority="30" w:unhideWhenUsed="0" w:qFormat="1"/>
+    <w:lsdException w:name="Medium List 2 Accent 1" w:semiHidden="0" w:uiPriority="66" w:unhideWhenUsed="0"/>
+    <w:lsdException w:name="Medium Grid 1 Accent 1" w:semiHidden="0" w:uiPriority="67" w:unhideWhenUsed="0"/>
+    <w:lsdException w:name="Medium Grid 2 Accent 1" w:semiHidden="0" w:uiPriority="68" w:unhideWhenUsed="0"/>
+    <w:lsdException w:name="Medium Grid 3 Accent 1" w:semiHidden="0" w:uiPriority="69" w:unhideWhenUsed="0"/>
+    <w:lsdException w:name="Dark List Accent 1" w:semiHidden="0" w:uiPriority="70" w:unhideWhenUsed="0"/>
+    <w:lsdException w:name="Colorful Shading Accent 1" w:semiHidden="0" w:uiPriority="71" w:unhideWhenUsed="0"/>
+    <w:lsdException w:name="Colorful List Accent 1" w:semiHidden="0" w:uiPriority="72" w:unhideWhenUsed="0"/>
+    <w:lsdException w:name="Colorful Grid Accent 1" w:semiHidden="0" w:uiPriority="73" w:unhideWhenUsed="0"/>
+    <w:lsdException w:name="Light Shading Accent 2" w:semiHidden="0" w:uiPriority="60" w:unhideWhenUsed="0"/>
+    <w:lsdException w:name="Light List Accent 2" w:semiHidden="0" w:uiPriority="61" w:unhideWhenUsed="0"/>
+    <w:lsdException w:name="Light Grid Accent 2" w:semiHidden="0" w:uiPriority="62" w:unhideWhenUsed="0"/>
+    <w:lsdException w:name="Medium Shading 1 Accent 2" w:semiHidden="0" w:uiPriority="63" w:unhideWhenUsed="0"/>
+    <w:lsdException w:name="Medium Shading 2 Accent 2" w:semiHidden="0" w:uiPriority="64" w:unhideWhenUsed="0"/>
+    <w:lsdException w:name="Medium List 1 Accent 2" w:semiHidden="0" w:uiPriority="65" w:unhideWhenUsed="0"/>
+    <w:lsdException w:name="Medium List 2 Accent 2" w:semiHidden="0" w:uiPriority="66" w:unhideWhenUsed="0"/>
+    <w:lsdException w:name="Medium Grid 1 Accent 2" w:semiHidden="0" w:uiPriority="67" w:unhideWhenUsed="0"/>
+    <w:lsdException w:name="Medium Grid 2 Accent 2" w:semiHidden="0" w:uiPriority="68" w:unhideWhenUsed="0"/>
+    <w:lsdException w:name="Medium Grid 3 Accent 2" w:semiHidden="0" w:uiPriority="69" w:unhideWhenUsed="0"/>
+    <w:lsdException w:name="Dark List Accent 2" w:semiHidden="0" w:uiPriority="70" w:unhideWhenUsed="0"/>
+    <w:lsdException w:name="Colorful Shading Accent 2" w:semiHidden="0" w:uiPriority="71" w:unhideWhenUsed="0"/>
+    <w:lsdException w:name="Colorful List Accent 2" w:semiHidden="0" w:uiPriority="72" w:unhideWhenUsed="0"/>
+    <w:lsdException w:name="Colorful Grid Accent 2" w:semiHidden="0" w:uiPriority="73" w:unhideWhenUsed="0"/>
+    <w:lsdException w:name="Light Shading Accent 3" w:semiHidden="0" w:uiPriority="60" w:unhideWhenUsed="0"/>
+    <w:lsdException w:name="Light List Accent 3" w:semiHidden="0" w:uiPriority="61" w:unhideWhenUsed="0"/>
+    <w:lsdException w:name="Light Grid Accent 3" w:semiHidden="0" w:uiPriority="62" w:unhideWhenUsed="0"/>
+    <w:lsdException w:name="Medium Shading 1 Accent 3" w:semiHidden="0" w:uiPriority="63" w:unhideWhenUsed="0"/>
+    <w:lsdException w:name="Medium Shading 2 Accent 3" w:semiHidden="0" w:uiPriority="64" w:unhideWhenUsed="0"/>
+    <w:lsdException w:name="Medium List 1 Accent 3" w:semiHidden="0" w:uiPriority="65" w:unhideWhenUsed="0"/>
+    <w:lsdException w:name="Medium List 2 Accent 3" w:semiHidden="0" w:uiPriority="66" w:unhideWhenUsed="0"/>
+    <w:lsdException w:name="Medium Grid 1 Accent 3" w:semiHidden="0" w:uiPriority="67" w:unhideWhenUsed="0"/>
+    <w:lsdException w:name="Medium Grid 2 Accent 3" w:semiHidden="0" w:uiPriority="68" w:unhideWhenUsed="0"/>
+    <w:lsdException w:name="Medium Grid 3 Accent 3" w:semiHidden="0" w:uiPriority="69" w:unhideWhenUsed="0"/>
+    <w:lsdException w:name="Dark List Accent 3" w:semiHidden="0" w:uiPriority="70" w:unhideWhenUsed="0"/>
+    <w:lsdException w:name="Colorful Shading Accent 3" w:semiHidden="0" w:uiPriority="71" w:unhideWhenUsed="0"/>
+    <w:lsdException w:name="Colorful List Accent 3" w:semiHidden="0" w:uiPriority="72" w:unhideWhenUsed="0"/>
+    <w:lsdException w:name="Colorful Grid Accent 3" w:semiHidden="0" w:uiPriority="73" w:unhideWhenUsed="0"/>
+    <w:lsdException w:name="Light Shading Accent 4" w:semiHidden="0" w:uiPriority="60" w:unhideWhenUsed="0"/>
+    <w:lsdException w:name="Light List Accent 4" w:semiHidden="0" w:uiPriority="61" w:unhideWhenUsed="0"/>
+    <w:lsdException w:name="Light Grid Accent 4" w:semiHidden="0" w:uiPriority="62" w:unhideWhenUsed="0"/>
+    <w:lsdException w:name="Medium Shading 1 Accent 4" w:semiHidden="0" w:uiPriority="63" w:unhideWhenUsed="0"/>
+    <w:lsdException w:name="Medium Shading 2 Accent 4" w:semiHidden="0" w:uiPriority="64" w:unhideWhenUsed="0"/>
+    <w:lsdException w:name="Medium List 1 Accent 4" w:semiHidden="0" w:uiPriority="65" w:unhideWhenUsed="0"/>
+    <w:lsdException w:name="Medium List 2 Accent 4" w:semiHidden="0" w:uiPriority="66" w:unhideWhenUsed="0"/>
+    <w:lsdException w:name="Medium Grid 1 Accent 4" w:semiHidden="0" w:uiPriority="67" w:unhideWhenUsed="0"/>
+    <w:lsdException w:name="Medium Grid 2 Accent 4" w:semiHidden="0" w:uiPriority="68" w:unhideWhenUsed="0"/>
+    <w:lsdException w:name="Medium Grid 3 Accent 4" w:semiHidden="0" w:uiPriority="69" w:unhideWhenUsed="0"/>
+    <w:lsdException w:name="Dark List Accent 4" w:semiHidden="0" w:uiPriority="70" w:unhideWhenUsed="0"/>
+    <w:lsdException w:name="Colorful Shading Accent 4" w:semiHidden="0" w:uiPriority="71" w:unhideWhenUsed="0"/>
+    <w:lsdException w:name="Colorful List Accent 4" w:semiHidden="0" w:uiPriority="72" w:unhideWhenUsed="0"/>
+    <w:lsdException w:name="Colorful Grid Accent 4" w:semiHidden="0" w:uiPriority="73" w:unhideWhenUsed="0"/>
+    <w:lsdException w:name="Light Shading Accent 5" w:semiHidden="0" w:uiPriority="60" w:unhideWhenUsed="0"/>
+    <w:lsdException w:name="Light List Accent 5" w:semiHidden="0" w:uiPriority="61" w:unhideWhenUsed="0"/>
+    <w:lsdException w:name="Light Grid Accent 5" w:semiHidden="0" w:uiPriority="62" w:unhideWhenUsed="0"/>
+    <w:lsdException w:name="Medium Shading 1 Accent 5" w:semiHidden="0" w:uiPriority="63" w:unhideWhenUsed="0"/>
+    <w:lsdException w:name="Medium Shading 2 Accent 5" w:semiHidden="0" w:uiPriority="64" w:unhideWhenUsed="0"/>
+    <w:lsdException w:name="Medium List 1 Accent 5" w:semiHidden="0" w:uiPriority="65" w:unhideWhenUsed="0"/>
+    <w:lsdException w:name="Medium List 2 Accent 5" w:semiHidden="0" w:uiPriority="66" w:unhideWhenUsed="0"/>
+    <w:lsdException w:name="Medium Grid 1 Accent 5" w:semiHidden="0" w:uiPriority="67" w:unhideWhenUsed="0"/>
+    <w:lsdException w:name="Medium Grid 2 Accent 5" w:semiHidden="0" w:uiPriority="68" w:unhideWhenUsed="0"/>
+    <w:lsdException w:name="Medium Grid 3 Accent 5" w:semiHidden="0" w:uiPriority="69" w:unhideWhenUsed="0"/>
+    <w:lsdException w:name="Dark List Accent 5" w:semiHidden="0" w:uiPriority="70" w:unhideWhenUsed="0"/>
+    <w:lsdException w:name="Colorful Shading Accent 5" w:semiHidden="0" w:uiPriority="71" w:unhideWhenUsed="0"/>
+    <w:lsdException w:name="Colorful List Accent 5" w:semiHidden="0" w:uiPriority="72" w:unhideWhenUsed="0"/>
+    <w:lsdException w:name="Colorful Grid Accent 5" w:semiHidden="0" w:uiPriority="73" w:unhideWhenUsed="0"/>
+    <w:lsdException w:name="Light Shading Accent 6" w:semiHidden="0" w:uiPriority="60" w:unhideWhenUsed="0"/>
+    <w:lsdException w:name="Light List Accent 6" w:semiHidden="0" w:uiPriority="61" w:unhideWhenUsed="0"/>
+    <w:lsdException w:name="Light Grid Accent 6" w:semiHidden="0" w:uiPriority="62" w:unhideWhenUsed="0"/>
+    <w:lsdException w:name="Medium Shading 1 Accent 6" w:semiHidden="0" w:uiPriority="63" w:unhideWhenUsed="0"/>
+    <w:lsdException w:name="Medium Shading 2 Accent 6" w:semiHidden="0" w:uiPriority="64" w:unhideWhenUsed="0"/>
+    <w:lsdException w:name="Medium List 1 Accent 6" w:semiHidden="0" w:uiPriority="65" w:unhideWhenUsed="0"/>
+    <w:lsdException w:name="Medium List 2 Accent 6" w:semiHidden="0" w:uiPriority="66" w:unhideWhenUsed="0"/>
+    <w:lsdException w:name="Medium Grid 1 Accent 6" w:semiHidden="0" w:uiPriority="67" w:unhideWhenUsed="0"/>
+    <w:lsdException w:name="Medium Grid 2 Accent 6" w:semiHidden="0" w:uiPriority="68" w:unhideWhenUsed="0"/>
+    <w:lsdException w:name="Medium Grid 3 Accent 6" w:semiHidden="0" w:uiPriority="69" w:unhideWhenUsed="0"/>
+    <w:lsdException w:name="Dark List Accent 6" w:semiHidden="0" w:uiPriority="70" w:unhideWhenUsed="0"/>
+    <w:lsdException w:name="Colorful Shading Accent 6" w:semiHidden="0" w:uiPriority="71" w:unhideWhenUsed="0"/>
+    <w:lsdException w:name="Colorful List Accent 6" w:semiHidden="0" w:uiPriority="72" w:unhideWhenUsed="0"/>
+    <w:lsdException w:name="Colorful Grid Accent 6" w:semiHidden="0" w:uiPriority="73" w:unhideWhenUsed="0"/>
+    <w:lsdException w:name="Subtle Emphasis" w:semiHidden="0" w:uiPriority="19" w:unhideWhenUsed="0" w:qFormat="1"/>
+    <w:lsdException w:name="Intense Emphasis" w:semiHidden="0" w:uiPriority="21" w:unhideWhenUsed="0" w:qFormat="1"/>
+    <w:lsdException w:name="Subtle Reference" w:semiHidden="0" w:uiPriority="31" w:unhideWhenUsed="0" w:qFormat="1"/>
+    <w:lsdException w:name="Intense Reference" w:semiHidden="0" w:uiPriority="32" w:unhideWhenUsed="0" w:qFormat="1"/>
+    <w:lsdException w:name="Book Title" w:semiHidden="0" w:uiPriority="33" w:unhideWhenUsed="0" w:qFormat="1"/>
+    <w:lsdException w:name="Bibliography" w:uiPriority="37"/>
+    <w:lsdException w:name="TOC Heading" w:uiPriority="39" w:qFormat="1"/>
   </w:latentStyles>
   <w:style w:type="paragraph" w:default="1" w:styleId="Normal">
     <w:name w:val="Normal"/>
@@ -5028,6 +4442,7 @@
     <w:uiPriority w:val="99"/>
     <w:semiHidden/>
     <w:unhideWhenUsed/>
+    <w:qFormat/>
     <w:tblPr>
       <w:tblInd w:w="0" w:type="dxa"/>
       <w:tblCellMar>
@@ -5179,6 +4594,7 @@
       <w:spacing w:after="0" w:line="240" w:lineRule="auto"/>
     </w:pPr>
     <w:tblPr>
+      <w:tblInd w:w="0" w:type="dxa"/>
       <w:tblBorders>
         <w:top w:val="single" w:sz="4" w:space="0" w:color="auto"/>
         <w:left w:val="single" w:sz="4" w:space="0" w:color="auto"/>
@@ -5187,6 +4603,12 @@
         <w:insideH w:val="single" w:sz="4" w:space="0" w:color="auto"/>
         <w:insideV w:val="single" w:sz="4" w:space="0" w:color="auto"/>
       </w:tblBorders>
+      <w:tblCellMar>
+        <w:top w:w="0" w:type="dxa"/>
+        <w:left w:w="108" w:type="dxa"/>
+        <w:bottom w:w="0" w:type="dxa"/>
+        <w:right w:w="108" w:type="dxa"/>
+      </w:tblCellMar>
     </w:tblPr>
   </w:style>
   <w:style w:type="paragraph" w:styleId="NormalWeb">
@@ -5462,7 +4884,7 @@
   <a:extraClrSchemeLst/>
   <a:extLst>
     <a:ext uri="{05A4C25C-085E-4340-85A3-A5531E510DB2}">
-      <thm15:themeFamily xmlns:thm15="http://schemas.microsoft.com/office/thememl/2012/main" name="Office Theme" id="{62F939B6-93AF-4DB8-9C6B-D6C7DFDC589F}" vid="{4A3C46E8-61CC-4603-A589-7422A47A8E4A}"/>
+      <thm15:themeFamily xmlns:thm15="http://schemas.microsoft.com/office/thememl/2012/main" xmlns="" name="Office Theme" id="{62F939B6-93AF-4DB8-9C6B-D6C7DFDC589F}" vid="{4A3C46E8-61CC-4603-A589-7422A47A8E4A}"/>
     </a:ext>
   </a:extLst>
 </a:theme>
